--- a/SS01 -- Intro and Backgrounds.docx
+++ b/SS01 -- Intro and Backgrounds.docx
@@ -5235,15 +5235,15 @@
         <w:tblLook w:val="04A0" w:firstRow="1" w:lastRow="0" w:firstColumn="1" w:lastColumn="0" w:noHBand="0" w:noVBand="1"/>
       </w:tblPr>
       <w:tblGrid>
-        <w:gridCol w:w="2336"/>
-        <w:gridCol w:w="2338"/>
-        <w:gridCol w:w="2338"/>
-        <w:gridCol w:w="2338"/>
+        <w:gridCol w:w="2250"/>
+        <w:gridCol w:w="2254"/>
+        <w:gridCol w:w="2673"/>
+        <w:gridCol w:w="2173"/>
       </w:tblGrid>
       <w:tr>
         <w:tc>
           <w:tcPr>
-            <w:tcW w:w="9350" w:type="dxa"/>
+            <w:tcW w:w="0" w:type="auto"/>
             <w:gridSpan w:val="4"/>
           </w:tcPr>
           <w:p>
@@ -5386,7 +5386,7 @@
       <w:tr>
         <w:tc>
           <w:tcPr>
-            <w:tcW w:w="9350" w:type="dxa"/>
+            <w:tcW w:w="0" w:type="auto"/>
             <w:gridSpan w:val="4"/>
           </w:tcPr>
           <w:p>
@@ -5428,7 +5428,7 @@
       <w:tr>
         <w:tc>
           <w:tcPr>
-            <w:tcW w:w="9350" w:type="dxa"/>
+            <w:tcW w:w="0" w:type="auto"/>
             <w:gridSpan w:val="4"/>
           </w:tcPr>
           <w:p>
@@ -5470,7 +5470,7 @@
       <w:tr>
         <w:tc>
           <w:tcPr>
-            <w:tcW w:w="2336" w:type="dxa"/>
+            <w:tcW w:w="0" w:type="auto"/>
           </w:tcPr>
           <w:p>
             <w:pPr>
@@ -5613,7 +5613,7 @@
         </w:tc>
         <w:tc>
           <w:tcPr>
-            <w:tcW w:w="2338" w:type="dxa"/>
+            <w:tcW w:w="0" w:type="auto"/>
           </w:tcPr>
           <w:p>
             <w:pPr>
@@ -5732,11 +5732,13 @@
                 <w:szCs w:val="16"/>
               </w:rPr>
             </w:pPr>
+            <w:bookmarkStart w:id="0" w:name="_GoBack"/>
+            <w:bookmarkEnd w:id="0"/>
           </w:p>
         </w:tc>
         <w:tc>
           <w:tcPr>
-            <w:tcW w:w="2338" w:type="dxa"/>
+            <w:tcW w:w="0" w:type="auto"/>
           </w:tcPr>
           <w:p>
             <w:pPr>
@@ -5870,7 +5872,7 @@
         </w:tc>
         <w:tc>
           <w:tcPr>
-            <w:tcW w:w="2338" w:type="dxa"/>
+            <w:tcW w:w="0" w:type="auto"/>
           </w:tcPr>
           <w:p>
             <w:pPr>
@@ -6858,15 +6860,15 @@
         <w:tblLook w:val="04A0" w:firstRow="1" w:lastRow="0" w:firstColumn="1" w:lastColumn="0" w:noHBand="0" w:noVBand="1"/>
       </w:tblPr>
       <w:tblGrid>
-        <w:gridCol w:w="2336"/>
-        <w:gridCol w:w="2338"/>
-        <w:gridCol w:w="2338"/>
-        <w:gridCol w:w="2338"/>
+        <w:gridCol w:w="2531"/>
+        <w:gridCol w:w="2119"/>
+        <w:gridCol w:w="2481"/>
+        <w:gridCol w:w="2219"/>
       </w:tblGrid>
       <w:tr>
         <w:tc>
           <w:tcPr>
-            <w:tcW w:w="9350" w:type="dxa"/>
+            <w:tcW w:w="0" w:type="auto"/>
             <w:gridSpan w:val="4"/>
           </w:tcPr>
           <w:p>
@@ -7019,7 +7021,7 @@
       <w:tr>
         <w:tc>
           <w:tcPr>
-            <w:tcW w:w="9350" w:type="dxa"/>
+            <w:tcW w:w="0" w:type="auto"/>
             <w:gridSpan w:val="4"/>
           </w:tcPr>
           <w:p>
@@ -7061,7 +7063,7 @@
       <w:tr>
         <w:tc>
           <w:tcPr>
-            <w:tcW w:w="9350" w:type="dxa"/>
+            <w:tcW w:w="0" w:type="auto"/>
             <w:gridSpan w:val="4"/>
           </w:tcPr>
           <w:p>
@@ -7111,7 +7113,7 @@
       <w:tr>
         <w:tc>
           <w:tcPr>
-            <w:tcW w:w="2336" w:type="dxa"/>
+            <w:tcW w:w="0" w:type="auto"/>
           </w:tcPr>
           <w:p>
             <w:pPr>
@@ -7278,7 +7280,7 @@
         </w:tc>
         <w:tc>
           <w:tcPr>
-            <w:tcW w:w="2338" w:type="dxa"/>
+            <w:tcW w:w="0" w:type="auto"/>
           </w:tcPr>
           <w:p>
             <w:pPr>
@@ -7467,7 +7469,7 @@
         </w:tc>
         <w:tc>
           <w:tcPr>
-            <w:tcW w:w="2338" w:type="dxa"/>
+            <w:tcW w:w="0" w:type="auto"/>
           </w:tcPr>
           <w:p>
             <w:pPr>
@@ -7656,7 +7658,7 @@
         </w:tc>
         <w:tc>
           <w:tcPr>
-            <w:tcW w:w="2338" w:type="dxa"/>
+            <w:tcW w:w="0" w:type="auto"/>
           </w:tcPr>
           <w:p>
             <w:pPr>
@@ -8624,6 +8626,17 @@
         </w:rPr>
       </w:pPr>
     </w:p>
+    <w:p>
+      <w:pPr>
+        <w:jc w:val="both"/>
+        <w:rPr>
+          <w:rFonts w:ascii="Pericles" w:hAnsi="Pericles"/>
+          <w:b/>
+          <w:sz w:val="20"/>
+          <w:szCs w:val="20"/>
+        </w:rPr>
+      </w:pPr>
+    </w:p>
     <w:tbl>
       <w:tblPr>
         <w:tblStyle w:val="TableGrid"/>
@@ -8863,6 +8876,7 @@
                 <w:sz w:val="16"/>
                 <w:szCs w:val="16"/>
               </w:rPr>
+              <w:lastRenderedPageBreak/>
               <w:t>Combat Skills:</w:t>
             </w:r>
             <w:r>
@@ -8905,7 +8919,6 @@
                 <w:sz w:val="16"/>
                 <w:szCs w:val="16"/>
               </w:rPr>
-              <w:lastRenderedPageBreak/>
               <w:t>Elf Kin</w:t>
             </w:r>
           </w:p>
@@ -11810,8 +11823,6 @@
               </w:rPr>
               <w:t>Type VI Spells</w:t>
             </w:r>
-            <w:bookmarkStart w:id="0" w:name="_GoBack"/>
-            <w:bookmarkEnd w:id="0"/>
           </w:p>
           <w:p>
             <w:pPr>

--- a/SS01 -- Intro and Backgrounds.docx
+++ b/SS01 -- Intro and Backgrounds.docx
@@ -1,6 +1,6 @@
 
 <file path=word/document.xml><?xml version="1.0" encoding="utf-8"?>
-<w:document xmlns:wpc="http://schemas.microsoft.com/office/word/2010/wordprocessingCanvas" xmlns:cx="http://schemas.microsoft.com/office/drawing/2014/chartex" xmlns:cx1="http://schemas.microsoft.com/office/drawing/2015/9/8/chartex" xmlns:cx2="http://schemas.microsoft.com/office/drawing/2015/10/21/chartex" xmlns:cx3="http://schemas.microsoft.com/office/drawing/2016/5/9/chartex" xmlns:cx4="http://schemas.microsoft.com/office/drawing/2016/5/10/chartex" xmlns:cx5="http://schemas.microsoft.com/office/drawing/2016/5/11/chartex" xmlns:cx6="http://schemas.microsoft.com/office/drawing/2016/5/12/chartex" xmlns:cx7="http://schemas.microsoft.com/office/drawing/2016/5/13/chartex" xmlns:cx8="http://schemas.microsoft.com/office/drawing/2016/5/14/chartex" xmlns:mc="http://schemas.openxmlformats.org/markup-compatibility/2006" xmlns:aink="http://schemas.microsoft.com/office/drawing/2016/ink" xmlns:am3d="http://schemas.microsoft.com/office/drawing/2017/model3d" xmlns:o="urn:schemas-microsoft-com:office:office" xmlns:r="http://schemas.openxmlformats.org/officeDocument/2006/relationships" xmlns:m="http://schemas.openxmlformats.org/officeDocument/2006/math" xmlns:v="urn:schemas-microsoft-com:vml" xmlns:wp14="http://schemas.microsoft.com/office/word/2010/wordprocessingDrawing" xmlns:wp="http://schemas.openxmlformats.org/drawingml/2006/wordprocessingDrawing" xmlns:w10="urn:schemas-microsoft-com:office:word" xmlns:w="http://schemas.openxmlformats.org/wordprocessingml/2006/main" xmlns:w14="http://schemas.microsoft.com/office/word/2010/wordml" xmlns:w15="http://schemas.microsoft.com/office/word/2012/wordml" xmlns:w16cid="http://schemas.microsoft.com/office/word/2016/wordml/cid" xmlns:w16se="http://schemas.microsoft.com/office/word/2015/wordml/symex" xmlns:wpg="http://schemas.microsoft.com/office/word/2010/wordprocessingGroup" xmlns:wpi="http://schemas.microsoft.com/office/word/2010/wordprocessingInk" xmlns:wne="http://schemas.microsoft.com/office/word/2006/wordml" xmlns:wps="http://schemas.microsoft.com/office/word/2010/wordprocessingShape" mc:Ignorable="w14 w15 w16se w16cid wp14">
+<w:document xmlns:wpc="http://schemas.microsoft.com/office/word/2010/wordprocessingCanvas" xmlns:cx="http://schemas.microsoft.com/office/drawing/2014/chartex" xmlns:cx1="http://schemas.microsoft.com/office/drawing/2015/9/8/chartex" xmlns:cx2="http://schemas.microsoft.com/office/drawing/2015/10/21/chartex" xmlns:cx3="http://schemas.microsoft.com/office/drawing/2016/5/9/chartex" xmlns:cx4="http://schemas.microsoft.com/office/drawing/2016/5/10/chartex" xmlns:cx5="http://schemas.microsoft.com/office/drawing/2016/5/11/chartex" xmlns:cx6="http://schemas.microsoft.com/office/drawing/2016/5/12/chartex" xmlns:cx7="http://schemas.microsoft.com/office/drawing/2016/5/13/chartex" xmlns:cx8="http://schemas.microsoft.com/office/drawing/2016/5/14/chartex" xmlns:mc="http://schemas.openxmlformats.org/markup-compatibility/2006" xmlns:aink="http://schemas.microsoft.com/office/drawing/2016/ink" xmlns:am3d="http://schemas.microsoft.com/office/drawing/2017/model3d" xmlns:o="urn:schemas-microsoft-com:office:office" xmlns:r="http://schemas.openxmlformats.org/officeDocument/2006/relationships" xmlns:m="http://schemas.openxmlformats.org/officeDocument/2006/math" xmlns:v="urn:schemas-microsoft-com:vml" xmlns:wp14="http://schemas.microsoft.com/office/word/2010/wordprocessingDrawing" xmlns:wp="http://schemas.openxmlformats.org/drawingml/2006/wordprocessingDrawing" xmlns:w10="urn:schemas-microsoft-com:office:word" xmlns:w="http://schemas.openxmlformats.org/wordprocessingml/2006/main" xmlns:w14="http://schemas.microsoft.com/office/word/2010/wordml" xmlns:w15="http://schemas.microsoft.com/office/word/2012/wordml" xmlns:w16cex="http://schemas.microsoft.com/office/word/2018/wordml/cex" xmlns:w16cid="http://schemas.microsoft.com/office/word/2016/wordml/cid" xmlns:w16="http://schemas.microsoft.com/office/word/2018/wordml" xmlns:w16se="http://schemas.microsoft.com/office/word/2015/wordml/symex" xmlns:wpg="http://schemas.microsoft.com/office/word/2010/wordprocessingGroup" xmlns:wpi="http://schemas.microsoft.com/office/word/2010/wordprocessingInk" xmlns:wne="http://schemas.microsoft.com/office/word/2006/wordml" xmlns:wps="http://schemas.microsoft.com/office/word/2010/wordprocessingShape" mc:Ignorable="w14 w15 w16se w16cid w16 w16cex wp14">
   <w:body>
     <w:p>
       <w:pPr>
@@ -114,25 +114,7 @@
           <w:sz w:val="20"/>
           <w:szCs w:val="20"/>
         </w:rPr>
-        <w:t xml:space="preserve">Character creation is </w:t>
-      </w:r>
-      <w:proofErr w:type="gramStart"/>
-      <w:r>
-        <w:rPr>
-          <w:rFonts w:ascii="Pericles" w:hAnsi="Pericles"/>
-          <w:sz w:val="20"/>
-          <w:szCs w:val="20"/>
-        </w:rPr>
-        <w:t>a simple process</w:t>
-      </w:r>
-      <w:proofErr w:type="gramEnd"/>
-      <w:r>
-        <w:rPr>
-          <w:rFonts w:ascii="Pericles" w:hAnsi="Pericles"/>
-          <w:sz w:val="20"/>
-          <w:szCs w:val="20"/>
-        </w:rPr>
-        <w:t xml:space="preserve"> following these steps:</w:t>
+        <w:t>Character creation is a simple process following these steps:</w:t>
       </w:r>
     </w:p>
     <w:p>
@@ -756,7 +738,6 @@
           <w:sz w:val="20"/>
           <w:szCs w:val="20"/>
         </w:rPr>
-        <w:lastRenderedPageBreak/>
         <w:t>Opposed Checks</w:t>
       </w:r>
     </w:p>
@@ -803,6 +784,7 @@
           <w:sz w:val="20"/>
           <w:szCs w:val="20"/>
         </w:rPr>
+        <w:lastRenderedPageBreak/>
         <w:t>Each stat has a bonus associated with it. This value is used to calculate figured stats, as well as add to skill checks. The bonus for a stat is calculated as follows:</w:t>
       </w:r>
     </w:p>
@@ -848,25 +830,7 @@
           <w:sz w:val="20"/>
           <w:szCs w:val="20"/>
         </w:rPr>
-        <w:t xml:space="preserve">So, a stat of 12 has </w:t>
-      </w:r>
-      <w:proofErr w:type="spellStart"/>
-      <w:r>
-        <w:rPr>
-          <w:rFonts w:ascii="Pericles" w:hAnsi="Pericles"/>
-          <w:sz w:val="20"/>
-          <w:szCs w:val="20"/>
-        </w:rPr>
-        <w:t>gives</w:t>
-      </w:r>
-      <w:proofErr w:type="spellEnd"/>
-      <w:r>
-        <w:rPr>
-          <w:rFonts w:ascii="Pericles" w:hAnsi="Pericles"/>
-          <w:sz w:val="20"/>
-          <w:szCs w:val="20"/>
-        </w:rPr>
-        <w:t xml:space="preserve"> bonus of +1 to relevant skill checks, and a stat of 8 gives a “bonus” of </w:t>
+        <w:t xml:space="preserve">So, a stat of 12 has gives bonus of +1 to relevant skill checks, and a stat of 8 gives a “bonus” of </w:t>
       </w:r>
       <w:r>
         <w:rPr>
@@ -1956,7 +1920,6 @@
           <w:sz w:val="24"/>
           <w:szCs w:val="24"/>
         </w:rPr>
-        <w:lastRenderedPageBreak/>
         <w:t>Stat Increases</w:t>
       </w:r>
     </w:p>
@@ -2119,6 +2082,7 @@
           <w:sz w:val="24"/>
           <w:szCs w:val="24"/>
         </w:rPr>
+        <w:lastRenderedPageBreak/>
         <w:t>Backgrounds</w:t>
       </w:r>
     </w:p>
@@ -2200,7 +2164,7 @@
                 <w:noProof/>
               </w:rPr>
               <w:drawing>
-                <wp:anchor distT="0" distB="0" distL="114300" distR="114300" simplePos="0" relativeHeight="251663360" behindDoc="0" locked="0" layoutInCell="1" allowOverlap="1" wp14:anchorId="0F4137D0" wp14:editId="5406DBD6">
+                <wp:anchor distT="0" distB="0" distL="114300" distR="114300" simplePos="0" relativeHeight="251663360" behindDoc="0" locked="0" layoutInCell="1" allowOverlap="1" wp14:anchorId="1F3B9DF7" wp14:editId="4D27DFE7">
                   <wp:simplePos x="0" y="0"/>
                   <wp:positionH relativeFrom="column">
                     <wp:posOffset>9525</wp:posOffset>
@@ -2259,7 +2223,6 @@
                 </wp:anchor>
               </w:drawing>
             </w:r>
-            <w:proofErr w:type="spellStart"/>
             <w:r>
               <w:rPr>
                 <w:rFonts w:ascii="Pericles" w:hAnsi="Pericles"/>
@@ -2270,7 +2233,6 @@
               </w:rPr>
               <w:t>Bashkars</w:t>
             </w:r>
-            <w:proofErr w:type="spellEnd"/>
           </w:p>
           <w:p>
             <w:pPr>
@@ -2288,25 +2250,7 @@
                 <w:sz w:val="20"/>
                 <w:szCs w:val="20"/>
               </w:rPr>
-              <w:t xml:space="preserve">The </w:t>
-            </w:r>
-            <w:proofErr w:type="spellStart"/>
-            <w:r>
-              <w:rPr>
-                <w:rFonts w:ascii="Pericles" w:hAnsi="Pericles"/>
-                <w:sz w:val="20"/>
-                <w:szCs w:val="20"/>
-              </w:rPr>
-              <w:t>bashkars</w:t>
-            </w:r>
-            <w:proofErr w:type="spellEnd"/>
-            <w:r>
-              <w:rPr>
-                <w:rFonts w:ascii="Pericles" w:hAnsi="Pericles"/>
-                <w:sz w:val="20"/>
-                <w:szCs w:val="20"/>
-              </w:rPr>
-              <w:t xml:space="preserve"> are fierce raiders that have invaded Spheria periodically over the past several generations. They are warriors who favor speed and skill over brute strength.</w:t>
+              <w:t>The bashkars are fierce raiders that have invaded Spheria periodically over the past several generations. They are warriors who favor speed and skill over brute strength.</w:t>
             </w:r>
           </w:p>
           <w:p>
@@ -2992,9 +2936,9 @@
         <w:tblLook w:val="04A0" w:firstRow="1" w:lastRow="0" w:firstColumn="1" w:lastColumn="0" w:noHBand="0" w:noVBand="1"/>
       </w:tblPr>
       <w:tblGrid>
-        <w:gridCol w:w="2863"/>
-        <w:gridCol w:w="3252"/>
-        <w:gridCol w:w="3235"/>
+        <w:gridCol w:w="2813"/>
+        <w:gridCol w:w="3291"/>
+        <w:gridCol w:w="3246"/>
       </w:tblGrid>
       <w:tr>
         <w:tc>
@@ -3017,9 +2961,8 @@
               <w:rPr>
                 <w:noProof/>
               </w:rPr>
-              <w:lastRenderedPageBreak/>
               <w:drawing>
-                <wp:anchor distT="0" distB="0" distL="114300" distR="114300" simplePos="0" relativeHeight="251664384" behindDoc="1" locked="0" layoutInCell="1" allowOverlap="1" wp14:anchorId="6E30D0F0" wp14:editId="61CC8B22">
+                <wp:anchor distT="0" distB="0" distL="114300" distR="114300" simplePos="0" relativeHeight="251664384" behindDoc="1" locked="0" layoutInCell="1" allowOverlap="1" wp14:anchorId="0DC56C39" wp14:editId="69D58F3C">
                   <wp:simplePos x="0" y="0"/>
                   <wp:positionH relativeFrom="margin">
                     <wp:posOffset>5487670</wp:posOffset>
@@ -3366,7 +3309,6 @@
                 <w:szCs w:val="16"/>
               </w:rPr>
             </w:pPr>
-            <w:proofErr w:type="spellStart"/>
             <w:r>
               <w:rPr>
                 <w:rFonts w:ascii="Pericles" w:hAnsi="Pericles"/>
@@ -3376,7 +3318,6 @@
               </w:rPr>
               <w:t>Provisioner</w:t>
             </w:r>
-            <w:proofErr w:type="spellEnd"/>
           </w:p>
           <w:p>
             <w:pPr>
@@ -3687,9 +3628,9 @@
         <w:tblLook w:val="04A0" w:firstRow="1" w:lastRow="0" w:firstColumn="1" w:lastColumn="0" w:noHBand="0" w:noVBand="1"/>
       </w:tblPr>
       <w:tblGrid>
-        <w:gridCol w:w="2861"/>
-        <w:gridCol w:w="3221"/>
-        <w:gridCol w:w="3268"/>
+        <w:gridCol w:w="2838"/>
+        <w:gridCol w:w="3199"/>
+        <w:gridCol w:w="3313"/>
       </w:tblGrid>
       <w:tr>
         <w:tc>
@@ -3714,7 +3655,7 @@
                 <w:noProof/>
               </w:rPr>
               <w:drawing>
-                <wp:anchor distT="0" distB="0" distL="114300" distR="114300" simplePos="0" relativeHeight="251665408" behindDoc="0" locked="0" layoutInCell="1" allowOverlap="1" wp14:anchorId="2D49109B" wp14:editId="670ED682">
+                <wp:anchor distT="0" distB="0" distL="114300" distR="114300" simplePos="0" relativeHeight="251665408" behindDoc="0" locked="0" layoutInCell="1" allowOverlap="1" wp14:anchorId="40E4EA68" wp14:editId="29016A0E">
                   <wp:simplePos x="0" y="0"/>
                   <wp:positionH relativeFrom="column">
                     <wp:posOffset>9525</wp:posOffset>
@@ -3800,25 +3741,7 @@
                 <w:sz w:val="20"/>
                 <w:szCs w:val="20"/>
               </w:rPr>
-              <w:t xml:space="preserve">The guard is a remnant of </w:t>
-            </w:r>
-            <w:proofErr w:type="spellStart"/>
-            <w:r>
-              <w:rPr>
-                <w:rFonts w:ascii="Pericles" w:hAnsi="Pericles"/>
-                <w:sz w:val="20"/>
-                <w:szCs w:val="20"/>
-              </w:rPr>
-              <w:t>Spheria’s</w:t>
-            </w:r>
-            <w:proofErr w:type="spellEnd"/>
-            <w:r>
-              <w:rPr>
-                <w:rFonts w:ascii="Pericles" w:hAnsi="Pericles"/>
-                <w:sz w:val="20"/>
-                <w:szCs w:val="20"/>
-              </w:rPr>
-              <w:t xml:space="preserve"> majestic past. They are an order of fallen knights who sit vigil over the ruins of a lost civilization. They value strength of body and mind, and are ever watchful for threats from ancient threats lurking just out of sight of the common man.</w:t>
+              <w:t>The guard is a remnant of Spheria’s majestic past. They are an order of fallen knights who sit vigil over the ruins of a lost civilization. They value strength of body and mind, and are ever watchful for threats from ancient threats lurking just out of sight of the common man.</w:t>
             </w:r>
           </w:p>
           <w:p>
@@ -3853,6 +3776,7 @@
                 <w:sz w:val="16"/>
                 <w:szCs w:val="16"/>
               </w:rPr>
+              <w:lastRenderedPageBreak/>
               <w:t>Stat Increase</w:t>
             </w:r>
             <w:r>
@@ -4435,9 +4359,9 @@
         <w:tblLook w:val="04A0" w:firstRow="1" w:lastRow="0" w:firstColumn="1" w:lastColumn="0" w:noHBand="0" w:noVBand="1"/>
       </w:tblPr>
       <w:tblGrid>
-        <w:gridCol w:w="2971"/>
-        <w:gridCol w:w="2954"/>
-        <w:gridCol w:w="3425"/>
+        <w:gridCol w:w="2992"/>
+        <w:gridCol w:w="2866"/>
+        <w:gridCol w:w="3492"/>
       </w:tblGrid>
       <w:tr>
         <w:tc>
@@ -4461,7 +4385,7 @@
                 <w:noProof/>
               </w:rPr>
               <w:drawing>
-                <wp:anchor distT="0" distB="0" distL="114300" distR="114300" simplePos="0" relativeHeight="251666432" behindDoc="1" locked="0" layoutInCell="1" allowOverlap="1" wp14:anchorId="17693279" wp14:editId="39C20295">
+                <wp:anchor distT="0" distB="0" distL="114300" distR="114300" simplePos="0" relativeHeight="251666432" behindDoc="1" locked="0" layoutInCell="1" allowOverlap="1" wp14:anchorId="364E5F7F" wp14:editId="77B25EC1">
                   <wp:simplePos x="0" y="0"/>
                   <wp:positionH relativeFrom="margin">
                     <wp:posOffset>5152390</wp:posOffset>
@@ -4681,7 +4605,6 @@
                 <w:sz w:val="16"/>
                 <w:szCs w:val="16"/>
               </w:rPr>
-              <w:lastRenderedPageBreak/>
               <w:t>Scout</w:t>
             </w:r>
           </w:p>
@@ -5235,10 +5158,10 @@
         <w:tblLook w:val="04A0" w:firstRow="1" w:lastRow="0" w:firstColumn="1" w:lastColumn="0" w:noHBand="0" w:noVBand="1"/>
       </w:tblPr>
       <w:tblGrid>
-        <w:gridCol w:w="2250"/>
-        <w:gridCol w:w="2254"/>
-        <w:gridCol w:w="2673"/>
-        <w:gridCol w:w="2173"/>
+        <w:gridCol w:w="2215"/>
+        <w:gridCol w:w="2174"/>
+        <w:gridCol w:w="2703"/>
+        <w:gridCol w:w="2258"/>
       </w:tblGrid>
       <w:tr>
         <w:tc>
@@ -5271,7 +5194,7 @@
                 <w:noProof/>
               </w:rPr>
               <w:drawing>
-                <wp:anchor distT="0" distB="0" distL="114300" distR="114300" simplePos="0" relativeHeight="251667456" behindDoc="1" locked="0" layoutInCell="1" allowOverlap="1" wp14:anchorId="591F6C41" wp14:editId="2588D720">
+                <wp:anchor distT="0" distB="0" distL="114300" distR="114300" simplePos="0" relativeHeight="251667456" behindDoc="1" locked="0" layoutInCell="1" allowOverlap="1" wp14:anchorId="10EA073B" wp14:editId="7D24124F">
                   <wp:simplePos x="0" y="0"/>
                   <wp:positionH relativeFrom="column">
                     <wp:posOffset>0</wp:posOffset>
@@ -5732,8 +5655,6 @@
                 <w:szCs w:val="16"/>
               </w:rPr>
             </w:pPr>
-            <w:bookmarkStart w:id="0" w:name="_GoBack"/>
-            <w:bookmarkEnd w:id="0"/>
           </w:p>
         </w:tc>
         <w:tc>
@@ -5891,28 +5812,6 @@
                 <w:szCs w:val="16"/>
               </w:rPr>
               <w:t>Paladin</w:t>
-            </w:r>
-          </w:p>
-          <w:p>
-            <w:pPr>
-              <w:pStyle w:val="ListParagraph"/>
-              <w:numPr>
-                <w:ilvl w:val="0"/>
-                <w:numId w:val="26"/>
-              </w:numPr>
-              <w:rPr>
-                <w:rFonts w:ascii="Pericles" w:hAnsi="Pericles"/>
-                <w:sz w:val="16"/>
-                <w:szCs w:val="16"/>
-              </w:rPr>
-            </w:pPr>
-            <w:r>
-              <w:rPr>
-                <w:rFonts w:ascii="Pericles" w:hAnsi="Pericles"/>
-                <w:sz w:val="16"/>
-                <w:szCs w:val="16"/>
-              </w:rPr>
-              <w:t>+2 Hit Points</w:t>
             </w:r>
           </w:p>
           <w:p>
@@ -6058,9 +5957,9 @@
         <w:tblLook w:val="04A0" w:firstRow="1" w:lastRow="0" w:firstColumn="1" w:lastColumn="0" w:noHBand="0" w:noVBand="1"/>
       </w:tblPr>
       <w:tblGrid>
-        <w:gridCol w:w="3358"/>
-        <w:gridCol w:w="2857"/>
-        <w:gridCol w:w="3135"/>
+        <w:gridCol w:w="3340"/>
+        <w:gridCol w:w="2831"/>
+        <w:gridCol w:w="3179"/>
       </w:tblGrid>
       <w:tr>
         <w:tc>
@@ -6105,8 +6004,9 @@
               <w:rPr>
                 <w:noProof/>
               </w:rPr>
+              <w:lastRenderedPageBreak/>
               <w:drawing>
-                <wp:anchor distT="0" distB="0" distL="114300" distR="114300" simplePos="0" relativeHeight="251669504" behindDoc="1" locked="0" layoutInCell="1" allowOverlap="1" wp14:anchorId="395FC3DE" wp14:editId="29E9F052">
+                <wp:anchor distT="0" distB="0" distL="114300" distR="114300" simplePos="0" relativeHeight="251669504" behindDoc="1" locked="0" layoutInCell="1" allowOverlap="1" wp14:anchorId="6BDF6386" wp14:editId="73F9EB36">
                   <wp:simplePos x="0" y="0"/>
                   <wp:positionH relativeFrom="margin">
                     <wp:posOffset>5247640</wp:posOffset>
@@ -6177,23 +6077,13 @@
                 </wp:anchor>
               </w:drawing>
             </w:r>
-            <w:proofErr w:type="spellStart"/>
             <w:r>
               <w:rPr>
                 <w:rFonts w:ascii="Pericles" w:hAnsi="Pericles"/>
                 <w:sz w:val="20"/>
                 <w:szCs w:val="20"/>
               </w:rPr>
-              <w:t>Spheria</w:t>
-            </w:r>
-            <w:proofErr w:type="spellEnd"/>
-            <w:r>
-              <w:rPr>
-                <w:rFonts w:ascii="Pericles" w:hAnsi="Pericles"/>
-                <w:sz w:val="20"/>
-                <w:szCs w:val="20"/>
-              </w:rPr>
-              <w:t xml:space="preserve"> is a wild land with many places for outlaws and bandits to ply their despicable trade. The Patrol are agents of the law, rooting out criminals and bringing them to justice.</w:t>
+              <w:t>Spheria is a wild land with many places for outlaws and bandits to ply their despicable trade. The Patrol are agents of the law, rooting out criminals and bringing them to justice.</w:t>
             </w:r>
           </w:p>
           <w:p>
@@ -6230,6 +6120,7 @@
                 <w:sz w:val="16"/>
                 <w:szCs w:val="16"/>
               </w:rPr>
+              <w:lastRenderedPageBreak/>
               <w:t>Stat Increase</w:t>
             </w:r>
             <w:r>
@@ -6860,10 +6751,10 @@
         <w:tblLook w:val="04A0" w:firstRow="1" w:lastRow="0" w:firstColumn="1" w:lastColumn="0" w:noHBand="0" w:noVBand="1"/>
       </w:tblPr>
       <w:tblGrid>
-        <w:gridCol w:w="2531"/>
-        <w:gridCol w:w="2119"/>
-        <w:gridCol w:w="2481"/>
-        <w:gridCol w:w="2219"/>
+        <w:gridCol w:w="2537"/>
+        <w:gridCol w:w="2121"/>
+        <w:gridCol w:w="2525"/>
+        <w:gridCol w:w="2167"/>
       </w:tblGrid>
       <w:tr>
         <w:tc>
@@ -6886,9 +6777,8 @@
               <w:rPr>
                 <w:noProof/>
               </w:rPr>
-              <w:lastRenderedPageBreak/>
               <w:drawing>
-                <wp:anchor distT="0" distB="0" distL="114300" distR="114300" simplePos="0" relativeHeight="251671552" behindDoc="1" locked="0" layoutInCell="1" allowOverlap="1" wp14:anchorId="70EE3158" wp14:editId="7CE7E44B">
+                <wp:anchor distT="0" distB="0" distL="114300" distR="114300" simplePos="0" relativeHeight="251671552" behindDoc="1" locked="0" layoutInCell="1" allowOverlap="1" wp14:anchorId="55C1673C" wp14:editId="77A242EF">
                   <wp:simplePos x="0" y="0"/>
                   <wp:positionH relativeFrom="column">
                     <wp:posOffset>-14605</wp:posOffset>
@@ -6986,25 +6876,7 @@
                 <w:sz w:val="20"/>
                 <w:szCs w:val="20"/>
               </w:rPr>
-              <w:t xml:space="preserve">Rogues can be found most everywhere in </w:t>
-            </w:r>
-            <w:proofErr w:type="spellStart"/>
-            <w:r>
-              <w:rPr>
-                <w:rFonts w:ascii="Pericles" w:hAnsi="Pericles"/>
-                <w:sz w:val="20"/>
-                <w:szCs w:val="20"/>
-              </w:rPr>
-              <w:t>Spheria</w:t>
-            </w:r>
-            <w:proofErr w:type="spellEnd"/>
-            <w:r>
-              <w:rPr>
-                <w:rFonts w:ascii="Pericles" w:hAnsi="Pericles"/>
-                <w:sz w:val="20"/>
-                <w:szCs w:val="20"/>
-              </w:rPr>
-              <w:t>. From the shadowy assassin skulking in the dark alleys of Lumina, to the boisterous ruffians gambling in the Inn at the Edge of The Woods, rogues have in common only their desire to profit off the misfortunes of others, and their disdain for the laws of the land.</w:t>
+              <w:t>Rogues can be found most everywhere in Spheria. From the shadowy assassin skulking in the dark alleys of Lumina, to the boisterous ruffians gambling in the Inn at the Edge of The Woods, rogues have in common only their desire to profit off the misfortunes of others, and their disdain for the laws of the land.</w:t>
             </w:r>
           </w:p>
           <w:p>
@@ -7860,9 +7732,9 @@
         <w:tblLook w:val="04A0" w:firstRow="1" w:lastRow="0" w:firstColumn="1" w:lastColumn="0" w:noHBand="0" w:noVBand="1"/>
       </w:tblPr>
       <w:tblGrid>
-        <w:gridCol w:w="2635"/>
-        <w:gridCol w:w="3413"/>
-        <w:gridCol w:w="3302"/>
+        <w:gridCol w:w="2662"/>
+        <w:gridCol w:w="3438"/>
+        <w:gridCol w:w="3250"/>
       </w:tblGrid>
       <w:tr>
         <w:tc>
@@ -7896,7 +7768,7 @@
                 <w:noProof/>
               </w:rPr>
               <w:drawing>
-                <wp:anchor distT="0" distB="0" distL="114300" distR="114300" simplePos="0" relativeHeight="251673600" behindDoc="1" locked="0" layoutInCell="1" allowOverlap="1" wp14:anchorId="574D276C" wp14:editId="45EE3E30">
+                <wp:anchor distT="0" distB="0" distL="114300" distR="114300" simplePos="0" relativeHeight="251673600" behindDoc="1" locked="0" layoutInCell="1" allowOverlap="1" wp14:anchorId="26EEB85F" wp14:editId="2F23DD91">
                   <wp:simplePos x="0" y="0"/>
                   <wp:positionH relativeFrom="margin">
                     <wp:align>right</wp:align>
@@ -8278,7 +8150,6 @@
                 <w:szCs w:val="16"/>
               </w:rPr>
             </w:pPr>
-            <w:proofErr w:type="gramStart"/>
             <w:r>
               <w:rPr>
                 <w:rFonts w:ascii="Pericles" w:hAnsi="Pericles"/>
@@ -8286,17 +8157,7 @@
                 <w:sz w:val="16"/>
                 <w:szCs w:val="16"/>
               </w:rPr>
-              <w:t>Man</w:t>
-            </w:r>
-            <w:proofErr w:type="gramEnd"/>
-            <w:r>
-              <w:rPr>
-                <w:rFonts w:ascii="Pericles" w:hAnsi="Pericles"/>
-                <w:b/>
-                <w:sz w:val="16"/>
-                <w:szCs w:val="16"/>
-              </w:rPr>
-              <w:t xml:space="preserve"> at Arms</w:t>
+              <w:t>Man at Arms</w:t>
             </w:r>
           </w:p>
           <w:p>
@@ -8645,9 +8506,9 @@
         <w:tblLook w:val="04A0" w:firstRow="1" w:lastRow="0" w:firstColumn="1" w:lastColumn="0" w:noHBand="0" w:noVBand="1"/>
       </w:tblPr>
       <w:tblGrid>
-        <w:gridCol w:w="3468"/>
-        <w:gridCol w:w="3011"/>
-        <w:gridCol w:w="2871"/>
+        <w:gridCol w:w="3455"/>
+        <w:gridCol w:w="2958"/>
+        <w:gridCol w:w="2937"/>
       </w:tblGrid>
       <w:tr>
         <w:tc>
@@ -8681,7 +8542,7 @@
                 <w:noProof/>
               </w:rPr>
               <w:drawing>
-                <wp:anchor distT="0" distB="0" distL="114300" distR="114300" simplePos="0" relativeHeight="251675648" behindDoc="1" locked="0" layoutInCell="1" allowOverlap="1" wp14:anchorId="1A8E5F45" wp14:editId="62E993C2">
+                <wp:anchor distT="0" distB="0" distL="114300" distR="114300" simplePos="0" relativeHeight="251675648" behindDoc="1" locked="0" layoutInCell="1" allowOverlap="1" wp14:anchorId="0DF7E157" wp14:editId="798C7C07">
                   <wp:simplePos x="0" y="0"/>
                   <wp:positionH relativeFrom="column">
                     <wp:posOffset>0</wp:posOffset>
@@ -8751,7 +8612,6 @@
                 </wp:anchor>
               </w:drawing>
             </w:r>
-            <w:proofErr w:type="spellStart"/>
             <w:r>
               <w:rPr>
                 <w:rFonts w:ascii="Pericles" w:hAnsi="Pericles"/>
@@ -8762,7 +8622,6 @@
               </w:rPr>
               <w:t>Woodfolk</w:t>
             </w:r>
-            <w:proofErr w:type="spellEnd"/>
           </w:p>
           <w:p>
             <w:pPr>
@@ -8779,25 +8638,7 @@
                 <w:sz w:val="20"/>
                 <w:szCs w:val="20"/>
               </w:rPr>
-              <w:t xml:space="preserve">In the deepest of woods, out of sight of civilization’s gaze, live a tribe of mysterious faeries who protect the wilderness from mankind’s depredations. The </w:t>
-            </w:r>
-            <w:proofErr w:type="spellStart"/>
-            <w:r>
-              <w:rPr>
-                <w:rFonts w:ascii="Pericles" w:hAnsi="Pericles"/>
-                <w:sz w:val="20"/>
-                <w:szCs w:val="20"/>
-              </w:rPr>
-              <w:t>woodfolk</w:t>
-            </w:r>
-            <w:proofErr w:type="spellEnd"/>
-            <w:r>
-              <w:rPr>
-                <w:rFonts w:ascii="Pericles" w:hAnsi="Pericles"/>
-                <w:sz w:val="20"/>
-                <w:szCs w:val="20"/>
-              </w:rPr>
-              <w:t xml:space="preserve"> sneak in the forest, keeping to themselves, until their precious woods are invaded. Then with unnatural skill and fury, they lay the trespassers low with arrows and magic. </w:t>
+              <w:t xml:space="preserve">In the deepest of woods, out of sight of civilization’s gaze, live a tribe of mysterious faeries who protect the wilderness from mankind’s depredations. The woodfolk sneak in the forest, keeping to themselves, until their precious woods are invaded. Then with unnatural skill and fury, they lay the trespassers low with arrows and magic. </w:t>
             </w:r>
           </w:p>
           <w:p>
@@ -8876,7 +8717,6 @@
                 <w:sz w:val="16"/>
                 <w:szCs w:val="16"/>
               </w:rPr>
-              <w:lastRenderedPageBreak/>
               <w:t>Combat Skills:</w:t>
             </w:r>
             <w:r>
@@ -9097,18 +8937,8 @@
                 <w:sz w:val="16"/>
                 <w:szCs w:val="16"/>
               </w:rPr>
-              <w:t xml:space="preserve">+2 </w:t>
-            </w:r>
-            <w:proofErr w:type="gramStart"/>
-            <w:r>
-              <w:rPr>
-                <w:rFonts w:ascii="Pericles" w:hAnsi="Pericles"/>
-                <w:sz w:val="16"/>
-                <w:szCs w:val="16"/>
-              </w:rPr>
-              <w:t>move</w:t>
-            </w:r>
-            <w:proofErr w:type="gramEnd"/>
+              <w:t>+2 move</w:t>
+            </w:r>
           </w:p>
           <w:p>
             <w:pPr>
@@ -9411,9 +9241,9 @@
         <w:tblLook w:val="04A0" w:firstRow="1" w:lastRow="0" w:firstColumn="1" w:lastColumn="0" w:noHBand="0" w:noVBand="1"/>
       </w:tblPr>
       <w:tblGrid>
-        <w:gridCol w:w="2985"/>
-        <w:gridCol w:w="3305"/>
-        <w:gridCol w:w="3060"/>
+        <w:gridCol w:w="3008"/>
+        <w:gridCol w:w="3258"/>
+        <w:gridCol w:w="3084"/>
       </w:tblGrid>
       <w:tr>
         <w:tc>
@@ -9437,7 +9267,7 @@
                 <w:noProof/>
               </w:rPr>
               <w:drawing>
-                <wp:anchor distT="0" distB="0" distL="114300" distR="114300" simplePos="0" relativeHeight="251677696" behindDoc="1" locked="0" layoutInCell="1" allowOverlap="1" wp14:anchorId="7E299637" wp14:editId="1C74BB23">
+                <wp:anchor distT="0" distB="0" distL="114300" distR="114300" simplePos="0" relativeHeight="251677696" behindDoc="1" locked="0" layoutInCell="1" allowOverlap="1" wp14:anchorId="1D7F05F1" wp14:editId="2D13A985">
                   <wp:simplePos x="0" y="0"/>
                   <wp:positionH relativeFrom="column">
                     <wp:posOffset>-14605</wp:posOffset>
@@ -10092,9 +9922,9 @@
         <w:tblLook w:val="04A0" w:firstRow="1" w:lastRow="0" w:firstColumn="1" w:lastColumn="0" w:noHBand="0" w:noVBand="1"/>
       </w:tblPr>
       <w:tblGrid>
-        <w:gridCol w:w="3091"/>
         <w:gridCol w:w="3081"/>
-        <w:gridCol w:w="3178"/>
+        <w:gridCol w:w="3051"/>
+        <w:gridCol w:w="3218"/>
       </w:tblGrid>
       <w:tr>
         <w:tc>
@@ -10139,7 +9969,7 @@
                 <w:noProof/>
               </w:rPr>
               <w:drawing>
-                <wp:anchor distT="0" distB="0" distL="114300" distR="114300" simplePos="0" relativeHeight="251679744" behindDoc="1" locked="0" layoutInCell="1" allowOverlap="1" wp14:anchorId="115A5920" wp14:editId="5219CD82">
+                <wp:anchor distT="0" distB="0" distL="114300" distR="114300" simplePos="0" relativeHeight="251679744" behindDoc="1" locked="0" layoutInCell="1" allowOverlap="1" wp14:anchorId="665B2B48" wp14:editId="52984C6F">
                   <wp:simplePos x="0" y="0"/>
                   <wp:positionH relativeFrom="margin">
                     <wp:posOffset>5171440</wp:posOffset>
@@ -10212,25 +10042,7 @@
                 <w:sz w:val="20"/>
                 <w:szCs w:val="20"/>
               </w:rPr>
-              <w:t xml:space="preserve">The scholar is a collector of knowledge both practical and esoteric. He roams </w:t>
-            </w:r>
-            <w:proofErr w:type="spellStart"/>
-            <w:r>
-              <w:rPr>
-                <w:rFonts w:ascii="Pericles" w:hAnsi="Pericles"/>
-                <w:sz w:val="20"/>
-                <w:szCs w:val="20"/>
-              </w:rPr>
-              <w:t>Spheria</w:t>
-            </w:r>
-            <w:proofErr w:type="spellEnd"/>
-            <w:r>
-              <w:rPr>
-                <w:rFonts w:ascii="Pericles" w:hAnsi="Pericles"/>
-                <w:sz w:val="20"/>
-                <w:szCs w:val="20"/>
-              </w:rPr>
-              <w:t>, gathering information on every topic imaginable. In doing so, he has acquired innumerable skills and talents, some of which are useful to would-be adventurers.</w:t>
+              <w:t>The scholar is a collector of knowledge both practical and esoteric. He roams Spheria, gathering information on every topic imaginable. In doing so, he has acquired innumerable skills and talents, some of which are useful to would-be adventurers.</w:t>
             </w:r>
           </w:p>
           <w:p>
@@ -10356,6 +10168,7 @@
                 <w:sz w:val="16"/>
                 <w:szCs w:val="16"/>
               </w:rPr>
+              <w:lastRenderedPageBreak/>
               <w:t>Acolyte</w:t>
             </w:r>
           </w:p>
@@ -10798,9 +10611,9 @@
         <w:tblLook w:val="04A0" w:firstRow="1" w:lastRow="0" w:firstColumn="1" w:lastColumn="0" w:noHBand="0" w:noVBand="1"/>
       </w:tblPr>
       <w:tblGrid>
-        <w:gridCol w:w="3350"/>
-        <w:gridCol w:w="3000"/>
-        <w:gridCol w:w="3000"/>
+        <w:gridCol w:w="3358"/>
+        <w:gridCol w:w="2996"/>
+        <w:gridCol w:w="2996"/>
       </w:tblGrid>
       <w:tr>
         <w:tc>
@@ -10823,9 +10636,8 @@
               <w:rPr>
                 <w:noProof/>
               </w:rPr>
-              <w:lastRenderedPageBreak/>
               <w:drawing>
-                <wp:anchor distT="0" distB="0" distL="114300" distR="114300" simplePos="0" relativeHeight="251681792" behindDoc="1" locked="0" layoutInCell="1" allowOverlap="1" wp14:anchorId="3ADA6007" wp14:editId="66A2CA5A">
+                <wp:anchor distT="0" distB="0" distL="114300" distR="114300" simplePos="0" relativeHeight="251681792" behindDoc="1" locked="0" layoutInCell="1" allowOverlap="1" wp14:anchorId="37B93204" wp14:editId="56C08850">
                   <wp:simplePos x="0" y="0"/>
                   <wp:positionH relativeFrom="column">
                     <wp:posOffset>-15240</wp:posOffset>
@@ -10919,25 +10731,7 @@
                 <w:sz w:val="20"/>
                 <w:szCs w:val="20"/>
               </w:rPr>
-              <w:t xml:space="preserve">The shaman is a reclusive wise man who makes his home among the trees and rivers of </w:t>
-            </w:r>
-            <w:proofErr w:type="spellStart"/>
-            <w:r>
-              <w:rPr>
-                <w:rFonts w:ascii="Pericles" w:hAnsi="Pericles"/>
-                <w:sz w:val="20"/>
-                <w:szCs w:val="20"/>
-              </w:rPr>
-              <w:t>Spheria</w:t>
-            </w:r>
-            <w:proofErr w:type="spellEnd"/>
-            <w:r>
-              <w:rPr>
-                <w:rFonts w:ascii="Pericles" w:hAnsi="Pericles"/>
-                <w:sz w:val="20"/>
-                <w:szCs w:val="20"/>
-              </w:rPr>
-              <w:t>. He lives in harmony with nature and the beasts will protect him if he is threatened. He is a simple man whose only goal is to harness the power of the natural world to forge a connection with the spirit world.</w:t>
+              <w:t>The shaman is a reclusive wise man who makes his home among the trees and rivers of Spheria. He lives in harmony with nature and the beasts will protect him if he is threatened. He is a simple man whose only goal is to harness the power of the natural world to forge a connection with the spirit world.</w:t>
             </w:r>
           </w:p>
           <w:p>
@@ -11515,9 +11309,9 @@
         <w:tblLook w:val="04A0" w:firstRow="1" w:lastRow="0" w:firstColumn="1" w:lastColumn="0" w:noHBand="0" w:noVBand="1"/>
       </w:tblPr>
       <w:tblGrid>
-        <w:gridCol w:w="3101"/>
-        <w:gridCol w:w="3179"/>
-        <w:gridCol w:w="3070"/>
+        <w:gridCol w:w="3084"/>
+        <w:gridCol w:w="3163"/>
+        <w:gridCol w:w="3103"/>
       </w:tblGrid>
       <w:tr>
         <w:tc>
@@ -11562,7 +11356,7 @@
                 <w:noProof/>
               </w:rPr>
               <w:drawing>
-                <wp:anchor distT="0" distB="0" distL="114300" distR="114300" simplePos="0" relativeHeight="251683840" behindDoc="1" locked="0" layoutInCell="1" allowOverlap="1" wp14:anchorId="00E4EFDB" wp14:editId="69D25EDA">
+                <wp:anchor distT="0" distB="0" distL="114300" distR="114300" simplePos="0" relativeHeight="251683840" behindDoc="1" locked="0" layoutInCell="1" allowOverlap="1" wp14:anchorId="333A3C21" wp14:editId="5C219A60">
                   <wp:simplePos x="0" y="0"/>
                   <wp:positionH relativeFrom="margin">
                     <wp:posOffset>4771390</wp:posOffset>
@@ -11635,25 +11429,7 @@
                 <w:sz w:val="20"/>
                 <w:szCs w:val="20"/>
               </w:rPr>
-              <w:t xml:space="preserve">Like the scholar, the warlock travels the whole of </w:t>
-            </w:r>
-            <w:proofErr w:type="spellStart"/>
-            <w:r>
-              <w:rPr>
-                <w:rFonts w:ascii="Pericles" w:hAnsi="Pericles"/>
-                <w:sz w:val="20"/>
-                <w:szCs w:val="20"/>
-              </w:rPr>
-              <w:t>Spheria</w:t>
-            </w:r>
-            <w:proofErr w:type="spellEnd"/>
-            <w:r>
-              <w:rPr>
-                <w:rFonts w:ascii="Pericles" w:hAnsi="Pericles"/>
-                <w:sz w:val="20"/>
-                <w:szCs w:val="20"/>
-              </w:rPr>
-              <w:t xml:space="preserve"> to further his goals. Unlike the scholar, he is not interested in knowledge for the sake of it. Instead, the warlock seeks to increase his power by delving into the most dangerous magics.</w:t>
+              <w:t>Like the scholar, the warlock travels the whole of Spheria to further his goals. Unlike the scholar, he is not interested in knowledge for the sake of it. Instead, the warlock seeks to increase his power by delving into the most dangerous magics.</w:t>
             </w:r>
           </w:p>
           <w:p>
@@ -11994,7 +11770,6 @@
                 <w:szCs w:val="16"/>
               </w:rPr>
             </w:pPr>
-            <w:proofErr w:type="spellStart"/>
             <w:r>
               <w:rPr>
                 <w:rFonts w:ascii="Pericles" w:hAnsi="Pericles"/>
@@ -12004,7 +11779,6 @@
               </w:rPr>
               <w:t>Elementalist</w:t>
             </w:r>
-            <w:proofErr w:type="spellEnd"/>
           </w:p>
           <w:p>
             <w:pPr>
@@ -12127,7 +11901,7 @@
 </file>
 
 <file path=word/numbering.xml><?xml version="1.0" encoding="utf-8"?>
-<w:numbering xmlns:wpc="http://schemas.microsoft.com/office/word/2010/wordprocessingCanvas" xmlns:cx="http://schemas.microsoft.com/office/drawing/2014/chartex" xmlns:cx1="http://schemas.microsoft.com/office/drawing/2015/9/8/chartex" xmlns:cx2="http://schemas.microsoft.com/office/drawing/2015/10/21/chartex" xmlns:cx3="http://schemas.microsoft.com/office/drawing/2016/5/9/chartex" xmlns:cx4="http://schemas.microsoft.com/office/drawing/2016/5/10/chartex" xmlns:cx5="http://schemas.microsoft.com/office/drawing/2016/5/11/chartex" xmlns:cx6="http://schemas.microsoft.com/office/drawing/2016/5/12/chartex" xmlns:cx7="http://schemas.microsoft.com/office/drawing/2016/5/13/chartex" xmlns:cx8="http://schemas.microsoft.com/office/drawing/2016/5/14/chartex" xmlns:mc="http://schemas.openxmlformats.org/markup-compatibility/2006" xmlns:aink="http://schemas.microsoft.com/office/drawing/2016/ink" xmlns:am3d="http://schemas.microsoft.com/office/drawing/2017/model3d" xmlns:o="urn:schemas-microsoft-com:office:office" xmlns:r="http://schemas.openxmlformats.org/officeDocument/2006/relationships" xmlns:m="http://schemas.openxmlformats.org/officeDocument/2006/math" xmlns:v="urn:schemas-microsoft-com:vml" xmlns:wp14="http://schemas.microsoft.com/office/word/2010/wordprocessingDrawing" xmlns:wp="http://schemas.openxmlformats.org/drawingml/2006/wordprocessingDrawing" xmlns:w10="urn:schemas-microsoft-com:office:word" xmlns:w="http://schemas.openxmlformats.org/wordprocessingml/2006/main" xmlns:w14="http://schemas.microsoft.com/office/word/2010/wordml" xmlns:w15="http://schemas.microsoft.com/office/word/2012/wordml" xmlns:w16cid="http://schemas.microsoft.com/office/word/2016/wordml/cid" xmlns:w16se="http://schemas.microsoft.com/office/word/2015/wordml/symex" xmlns:wpg="http://schemas.microsoft.com/office/word/2010/wordprocessingGroup" xmlns:wpi="http://schemas.microsoft.com/office/word/2010/wordprocessingInk" xmlns:wne="http://schemas.microsoft.com/office/word/2006/wordml" xmlns:wps="http://schemas.microsoft.com/office/word/2010/wordprocessingShape" mc:Ignorable="w14 w15 w16se w16cid wp14">
+<w:numbering xmlns:wpc="http://schemas.microsoft.com/office/word/2010/wordprocessingCanvas" xmlns:cx="http://schemas.microsoft.com/office/drawing/2014/chartex" xmlns:cx1="http://schemas.microsoft.com/office/drawing/2015/9/8/chartex" xmlns:cx2="http://schemas.microsoft.com/office/drawing/2015/10/21/chartex" xmlns:cx3="http://schemas.microsoft.com/office/drawing/2016/5/9/chartex" xmlns:cx4="http://schemas.microsoft.com/office/drawing/2016/5/10/chartex" xmlns:cx5="http://schemas.microsoft.com/office/drawing/2016/5/11/chartex" xmlns:cx6="http://schemas.microsoft.com/office/drawing/2016/5/12/chartex" xmlns:cx7="http://schemas.microsoft.com/office/drawing/2016/5/13/chartex" xmlns:cx8="http://schemas.microsoft.com/office/drawing/2016/5/14/chartex" xmlns:mc="http://schemas.openxmlformats.org/markup-compatibility/2006" xmlns:aink="http://schemas.microsoft.com/office/drawing/2016/ink" xmlns:am3d="http://schemas.microsoft.com/office/drawing/2017/model3d" xmlns:o="urn:schemas-microsoft-com:office:office" xmlns:r="http://schemas.openxmlformats.org/officeDocument/2006/relationships" xmlns:m="http://schemas.openxmlformats.org/officeDocument/2006/math" xmlns:v="urn:schemas-microsoft-com:vml" xmlns:wp14="http://schemas.microsoft.com/office/word/2010/wordprocessingDrawing" xmlns:wp="http://schemas.openxmlformats.org/drawingml/2006/wordprocessingDrawing" xmlns:w10="urn:schemas-microsoft-com:office:word" xmlns:w="http://schemas.openxmlformats.org/wordprocessingml/2006/main" xmlns:w14="http://schemas.microsoft.com/office/word/2010/wordml" xmlns:w15="http://schemas.microsoft.com/office/word/2012/wordml" xmlns:w16cex="http://schemas.microsoft.com/office/word/2018/wordml/cex" xmlns:w16cid="http://schemas.microsoft.com/office/word/2016/wordml/cid" xmlns:w16="http://schemas.microsoft.com/office/word/2018/wordml" xmlns:w16se="http://schemas.microsoft.com/office/word/2015/wordml/symex" xmlns:wpg="http://schemas.microsoft.com/office/word/2010/wordprocessingGroup" xmlns:wpi="http://schemas.microsoft.com/office/word/2010/wordprocessingInk" xmlns:wne="http://schemas.microsoft.com/office/word/2006/wordml" xmlns:wps="http://schemas.microsoft.com/office/word/2010/wordprocessingShape" mc:Ignorable="w14 w15 w16se w16cid w16 w16cex wp14">
   <w:abstractNum w:abstractNumId="0" w15:restartNumberingAfterBreak="0">
     <w:nsid w:val="05A81C93"/>
     <w:multiLevelType w:val="hybridMultilevel"/>
@@ -15017,7 +14791,7 @@
 </file>
 
 <file path=word/styles.xml><?xml version="1.0" encoding="utf-8"?>
-<w:styles xmlns:mc="http://schemas.openxmlformats.org/markup-compatibility/2006" xmlns:r="http://schemas.openxmlformats.org/officeDocument/2006/relationships" xmlns:w="http://schemas.openxmlformats.org/wordprocessingml/2006/main" xmlns:w14="http://schemas.microsoft.com/office/word/2010/wordml" xmlns:w15="http://schemas.microsoft.com/office/word/2012/wordml" xmlns:w16cid="http://schemas.microsoft.com/office/word/2016/wordml/cid" xmlns:w16se="http://schemas.microsoft.com/office/word/2015/wordml/symex" mc:Ignorable="w14 w15 w16se w16cid">
+<w:styles xmlns:mc="http://schemas.openxmlformats.org/markup-compatibility/2006" xmlns:r="http://schemas.openxmlformats.org/officeDocument/2006/relationships" xmlns:w="http://schemas.openxmlformats.org/wordprocessingml/2006/main" xmlns:w14="http://schemas.microsoft.com/office/word/2010/wordml" xmlns:w15="http://schemas.microsoft.com/office/word/2012/wordml" xmlns:w16cex="http://schemas.microsoft.com/office/word/2018/wordml/cex" xmlns:w16cid="http://schemas.microsoft.com/office/word/2016/wordml/cid" xmlns:w16="http://schemas.microsoft.com/office/word/2018/wordml" xmlns:w16se="http://schemas.microsoft.com/office/word/2015/wordml/symex" mc:Ignorable="w14 w15 w16se w16cid w16 w16cex">
   <w:docDefaults>
     <w:rPrDefault>
       <w:rPr>
@@ -15033,7 +14807,7 @@
       </w:pPr>
     </w:pPrDefault>
   </w:docDefaults>
-  <w:latentStyles w:defLockedState="0" w:defUIPriority="99" w:defSemiHidden="0" w:defUnhideWhenUsed="0" w:defQFormat="0" w:count="375">
+  <w:latentStyles w:defLockedState="0" w:defUIPriority="99" w:defSemiHidden="0" w:defUnhideWhenUsed="0" w:defQFormat="0" w:count="376">
     <w:lsdException w:name="Normal" w:uiPriority="0" w:qFormat="1"/>
     <w:lsdException w:name="heading 1" w:uiPriority="9" w:qFormat="1"/>
     <w:lsdException w:name="heading 2" w:semiHidden="1" w:uiPriority="9" w:unhideWhenUsed="1" w:qFormat="1"/>
@@ -15139,7 +14913,6 @@
     <w:lsdException w:name="HTML Sample" w:semiHidden="1" w:unhideWhenUsed="1"/>
     <w:lsdException w:name="HTML Typewriter" w:semiHidden="1" w:unhideWhenUsed="1"/>
     <w:lsdException w:name="HTML Variable" w:semiHidden="1" w:unhideWhenUsed="1"/>
-    <w:lsdException w:name="Normal Table" w:semiHidden="1" w:unhideWhenUsed="1"/>
     <w:lsdException w:name="annotation subject" w:semiHidden="1" w:unhideWhenUsed="1"/>
     <w:lsdException w:name="No List" w:semiHidden="1" w:unhideWhenUsed="1"/>
     <w:lsdException w:name="Outline List 1" w:semiHidden="1" w:unhideWhenUsed="1"/>
@@ -15186,10 +14959,8 @@
     <w:lsdException w:name="Table Subtle 2" w:semiHidden="1" w:unhideWhenUsed="1"/>
     <w:lsdException w:name="Table Web 1" w:semiHidden="1" w:unhideWhenUsed="1"/>
     <w:lsdException w:name="Table Web 2" w:semiHidden="1" w:unhideWhenUsed="1"/>
-    <w:lsdException w:name="Table Web 3" w:semiHidden="1" w:unhideWhenUsed="1"/>
     <w:lsdException w:name="Balloon Text" w:semiHidden="1" w:unhideWhenUsed="1"/>
     <w:lsdException w:name="Table Grid" w:uiPriority="39"/>
-    <w:lsdException w:name="Table Theme" w:semiHidden="1" w:unhideWhenUsed="1"/>
     <w:lsdException w:name="Placeholder Text" w:semiHidden="1"/>
     <w:lsdException w:name="No Spacing" w:uiPriority="1" w:qFormat="1"/>
     <w:lsdException w:name="Light Shading" w:uiPriority="60"/>
@@ -15409,6 +15180,7 @@
     <w:lsdException w:name="Smart Hyperlink" w:semiHidden="1" w:unhideWhenUsed="1"/>
     <w:lsdException w:name="Hashtag" w:semiHidden="1" w:unhideWhenUsed="1"/>
     <w:lsdException w:name="Unresolved Mention" w:semiHidden="1" w:unhideWhenUsed="1"/>
+    <w:lsdException w:name="Smart Link" w:semiHidden="1" w:unhideWhenUsed="1"/>
   </w:latentStyles>
   <w:style w:type="paragraph" w:default="1" w:styleId="Normal">
     <w:name w:val="Normal"/>

--- a/SS01 -- Intro and Backgrounds.docx
+++ b/SS01 -- Intro and Backgrounds.docx
@@ -11,6 +11,7 @@
           <w:szCs w:val="28"/>
         </w:rPr>
       </w:pPr>
+      <w:proofErr w:type="spellStart"/>
       <w:r>
         <w:rPr>
           <w:rFonts w:ascii="Pericles" w:hAnsi="Pericles"/>
@@ -18,7 +19,17 @@
           <w:sz w:val="28"/>
           <w:szCs w:val="28"/>
         </w:rPr>
-        <w:t xml:space="preserve">Swordsphere </w:t>
+        <w:t>Swordsphere</w:t>
+      </w:r>
+      <w:proofErr w:type="spellEnd"/>
+      <w:r>
+        <w:rPr>
+          <w:rFonts w:ascii="Pericles" w:hAnsi="Pericles"/>
+          <w:b/>
+          <w:sz w:val="28"/>
+          <w:szCs w:val="28"/>
+        </w:rPr>
+        <w:t xml:space="preserve"> </w:t>
       </w:r>
       <w:r>
         <w:rPr>
@@ -44,7 +55,43 @@
           <w:sz w:val="20"/>
           <w:szCs w:val="20"/>
         </w:rPr>
-        <w:t>Welcome to Swordsphere, the premier virtual world MMO! As you travel the lands of Spheria, you will conquer hordes of evil goblins, ephemeral ghosts, and corrupt knights, gather resources and use them to craft epic weapons and armor, and stand shoulder to shoulder with your allies to face off against rival guilds.</w:t>
+        <w:t xml:space="preserve">Welcome to </w:t>
+      </w:r>
+      <w:proofErr w:type="spellStart"/>
+      <w:r>
+        <w:rPr>
+          <w:rFonts w:ascii="Pericles" w:hAnsi="Pericles"/>
+          <w:sz w:val="20"/>
+          <w:szCs w:val="20"/>
+        </w:rPr>
+        <w:t>Swordsphere</w:t>
+      </w:r>
+      <w:proofErr w:type="spellEnd"/>
+      <w:r>
+        <w:rPr>
+          <w:rFonts w:ascii="Pericles" w:hAnsi="Pericles"/>
+          <w:sz w:val="20"/>
+          <w:szCs w:val="20"/>
+        </w:rPr>
+        <w:t xml:space="preserve">, the premier virtual world MMO! As you travel the lands of </w:t>
+      </w:r>
+      <w:proofErr w:type="spellStart"/>
+      <w:r>
+        <w:rPr>
+          <w:rFonts w:ascii="Pericles" w:hAnsi="Pericles"/>
+          <w:sz w:val="20"/>
+          <w:szCs w:val="20"/>
+        </w:rPr>
+        <w:t>Spheria</w:t>
+      </w:r>
+      <w:proofErr w:type="spellEnd"/>
+      <w:r>
+        <w:rPr>
+          <w:rFonts w:ascii="Pericles" w:hAnsi="Pericles"/>
+          <w:sz w:val="20"/>
+          <w:szCs w:val="20"/>
+        </w:rPr>
+        <w:t>, you will conquer hordes of evil goblins, ephemeral ghosts, and corrupt knights, gather resources and use them to craft epic weapons and armor, and stand shoulder to shoulder with your allies to face off against rival guilds.</w:t>
       </w:r>
     </w:p>
     <w:p>
@@ -97,7 +144,25 @@
           <w:sz w:val="20"/>
           <w:szCs w:val="20"/>
         </w:rPr>
-        <w:t>Before you can begin your adventures, you must create your avatar. Your avatar will determine how you look and perform in the world of Spheria. Once you create your avatar, it is linked to your account. If you decide you want to change your look, or change your profession, you will have to start all over, so choose wisely!</w:t>
+        <w:t xml:space="preserve">Before you can begin your adventures, you must create your avatar. Your avatar will determine how you look and perform in the world of </w:t>
+      </w:r>
+      <w:proofErr w:type="spellStart"/>
+      <w:r>
+        <w:rPr>
+          <w:rFonts w:ascii="Pericles" w:hAnsi="Pericles"/>
+          <w:sz w:val="20"/>
+          <w:szCs w:val="20"/>
+        </w:rPr>
+        <w:t>Spheria</w:t>
+      </w:r>
+      <w:proofErr w:type="spellEnd"/>
+      <w:r>
+        <w:rPr>
+          <w:rFonts w:ascii="Pericles" w:hAnsi="Pericles"/>
+          <w:sz w:val="20"/>
+          <w:szCs w:val="20"/>
+        </w:rPr>
+        <w:t>. Once you create your avatar, it is linked to your account. If you decide you want to change your look, or change your profession, you will have to start all over, so choose wisely!</w:t>
       </w:r>
     </w:p>
     <w:p>
@@ -318,7 +383,25 @@
           <w:sz w:val="20"/>
           <w:szCs w:val="20"/>
         </w:rPr>
-        <w:t>Characters in Swordsphere have seven primary stats:</w:t>
+        <w:t xml:space="preserve">Characters in </w:t>
+      </w:r>
+      <w:proofErr w:type="spellStart"/>
+      <w:r>
+        <w:rPr>
+          <w:rFonts w:ascii="Pericles" w:hAnsi="Pericles"/>
+          <w:sz w:val="20"/>
+          <w:szCs w:val="20"/>
+        </w:rPr>
+        <w:t>Swordsphere</w:t>
+      </w:r>
+      <w:proofErr w:type="spellEnd"/>
+      <w:r>
+        <w:rPr>
+          <w:rFonts w:ascii="Pericles" w:hAnsi="Pericles"/>
+          <w:sz w:val="20"/>
+          <w:szCs w:val="20"/>
+        </w:rPr>
+        <w:t xml:space="preserve"> have seven primary stats:</w:t>
       </w:r>
     </w:p>
     <w:p>
@@ -830,7 +913,25 @@
           <w:sz w:val="20"/>
           <w:szCs w:val="20"/>
         </w:rPr>
-        <w:t xml:space="preserve">So, a stat of 12 has gives bonus of +1 to relevant skill checks, and a stat of 8 gives a “bonus” of </w:t>
+        <w:t xml:space="preserve">So, a stat of 12 has </w:t>
+      </w:r>
+      <w:proofErr w:type="spellStart"/>
+      <w:r>
+        <w:rPr>
+          <w:rFonts w:ascii="Pericles" w:hAnsi="Pericles"/>
+          <w:sz w:val="20"/>
+          <w:szCs w:val="20"/>
+        </w:rPr>
+        <w:t>gives</w:t>
+      </w:r>
+      <w:proofErr w:type="spellEnd"/>
+      <w:r>
+        <w:rPr>
+          <w:rFonts w:ascii="Pericles" w:hAnsi="Pericles"/>
+          <w:sz w:val="20"/>
+          <w:szCs w:val="20"/>
+        </w:rPr>
+        <w:t xml:space="preserve"> bonus of +1 to relevant skill checks, and a stat of 8 gives a “bonus” of </w:t>
       </w:r>
       <w:r>
         <w:rPr>
@@ -1731,7 +1832,25 @@
           <w:sz w:val="20"/>
           <w:szCs w:val="20"/>
         </w:rPr>
-        <w:t>There are four figured stats in Swordsphere:</w:t>
+        <w:t xml:space="preserve">There are four figured stats in </w:t>
+      </w:r>
+      <w:proofErr w:type="spellStart"/>
+      <w:r>
+        <w:rPr>
+          <w:rFonts w:ascii="Pericles" w:hAnsi="Pericles"/>
+          <w:sz w:val="20"/>
+          <w:szCs w:val="20"/>
+        </w:rPr>
+        <w:t>Swordsphere</w:t>
+      </w:r>
+      <w:proofErr w:type="spellEnd"/>
+      <w:r>
+        <w:rPr>
+          <w:rFonts w:ascii="Pericles" w:hAnsi="Pericles"/>
+          <w:sz w:val="20"/>
+          <w:szCs w:val="20"/>
+        </w:rPr>
+        <w:t>:</w:t>
       </w:r>
     </w:p>
     <w:p>
@@ -1937,7 +2056,25 @@
           <w:sz w:val="20"/>
           <w:szCs w:val="20"/>
         </w:rPr>
-        <w:t xml:space="preserve">In Swordsphere, </w:t>
+        <w:t xml:space="preserve">In </w:t>
+      </w:r>
+      <w:proofErr w:type="spellStart"/>
+      <w:r>
+        <w:rPr>
+          <w:rFonts w:ascii="Pericles" w:hAnsi="Pericles"/>
+          <w:sz w:val="20"/>
+          <w:szCs w:val="20"/>
+        </w:rPr>
+        <w:t>Swordsphere</w:t>
+      </w:r>
+      <w:proofErr w:type="spellEnd"/>
+      <w:r>
+        <w:rPr>
+          <w:rFonts w:ascii="Pericles" w:hAnsi="Pericles"/>
+          <w:sz w:val="20"/>
+          <w:szCs w:val="20"/>
+        </w:rPr>
+        <w:t xml:space="preserve">, </w:t>
       </w:r>
       <w:r>
         <w:rPr>
@@ -1955,7 +2092,39 @@
           <w:sz w:val="20"/>
           <w:szCs w:val="20"/>
         </w:rPr>
-        <w:t>. When you choose your background, you get access to three stat increases. You may apply them in any order. The first increase you apply raises the stat by 2 points, the second and third stats you choose increase by 1 point each.</w:t>
+        <w:t xml:space="preserve">. When you choose your background, you get access to three stat increases. You may apply them in any order. The first increase you apply raises the stat by 2 points, the second </w:t>
+      </w:r>
+      <w:r>
+        <w:rPr>
+          <w:rFonts w:ascii="Pericles" w:hAnsi="Pericles"/>
+          <w:sz w:val="20"/>
+          <w:szCs w:val="20"/>
+        </w:rPr>
+        <w:t>stat gives you a 2-point increase also. The</w:t>
+      </w:r>
+      <w:r>
+        <w:rPr>
+          <w:rFonts w:ascii="Pericles" w:hAnsi="Pericles"/>
+          <w:sz w:val="20"/>
+          <w:szCs w:val="20"/>
+        </w:rPr>
+        <w:t xml:space="preserve"> third stat you choose increase</w:t>
+      </w:r>
+      <w:r>
+        <w:rPr>
+          <w:rFonts w:ascii="Pericles" w:hAnsi="Pericles"/>
+          <w:sz w:val="20"/>
+          <w:szCs w:val="20"/>
+        </w:rPr>
+        <w:t>s</w:t>
+      </w:r>
+      <w:r>
+        <w:rPr>
+          <w:rFonts w:ascii="Pericles" w:hAnsi="Pericles"/>
+          <w:sz w:val="20"/>
+          <w:szCs w:val="20"/>
+        </w:rPr>
+        <w:t xml:space="preserve"> by 1 point.</w:t>
       </w:r>
     </w:p>
     <w:p>
@@ -2030,6 +2199,23 @@
           <w:sz w:val="20"/>
           <w:szCs w:val="20"/>
         </w:rPr>
+        <w:t>However, no stat can start higher than 14.</w:t>
+      </w:r>
+    </w:p>
+    <w:p>
+      <w:pPr>
+        <w:rPr>
+          <w:rFonts w:ascii="Pericles" w:hAnsi="Pericles"/>
+          <w:sz w:val="20"/>
+          <w:szCs w:val="20"/>
+        </w:rPr>
+      </w:pPr>
+      <w:r>
+        <w:rPr>
+          <w:rFonts w:ascii="Pericles" w:hAnsi="Pericles"/>
+          <w:sz w:val="20"/>
+          <w:szCs w:val="20"/>
+        </w:rPr>
         <w:t xml:space="preserve">By the time you have chosen your background and class, you will have applied a total of 6 stat increases, and your starting stats should total </w:t>
       </w:r>
       <w:r>
@@ -2082,7 +2268,6 @@
           <w:sz w:val="24"/>
           <w:szCs w:val="24"/>
         </w:rPr>
-        <w:lastRenderedPageBreak/>
         <w:t>Backgrounds</w:t>
       </w:r>
     </w:p>
@@ -2223,6 +2408,7 @@
                 </wp:anchor>
               </w:drawing>
             </w:r>
+            <w:proofErr w:type="spellStart"/>
             <w:r>
               <w:rPr>
                 <w:rFonts w:ascii="Pericles" w:hAnsi="Pericles"/>
@@ -2233,6 +2419,7 @@
               </w:rPr>
               <w:t>Bashkars</w:t>
             </w:r>
+            <w:proofErr w:type="spellEnd"/>
           </w:p>
           <w:p>
             <w:pPr>
@@ -2250,7 +2437,43 @@
                 <w:sz w:val="20"/>
                 <w:szCs w:val="20"/>
               </w:rPr>
-              <w:t>The bashkars are fierce raiders that have invaded Spheria periodically over the past several generations. They are warriors who favor speed and skill over brute strength.</w:t>
+              <w:t xml:space="preserve">The </w:t>
+            </w:r>
+            <w:proofErr w:type="spellStart"/>
+            <w:r>
+              <w:rPr>
+                <w:rFonts w:ascii="Pericles" w:hAnsi="Pericles"/>
+                <w:sz w:val="20"/>
+                <w:szCs w:val="20"/>
+              </w:rPr>
+              <w:t>bashkars</w:t>
+            </w:r>
+            <w:proofErr w:type="spellEnd"/>
+            <w:r>
+              <w:rPr>
+                <w:rFonts w:ascii="Pericles" w:hAnsi="Pericles"/>
+                <w:sz w:val="20"/>
+                <w:szCs w:val="20"/>
+              </w:rPr>
+              <w:t xml:space="preserve"> are fierce raiders that have invaded </w:t>
+            </w:r>
+            <w:proofErr w:type="spellStart"/>
+            <w:r>
+              <w:rPr>
+                <w:rFonts w:ascii="Pericles" w:hAnsi="Pericles"/>
+                <w:sz w:val="20"/>
+                <w:szCs w:val="20"/>
+              </w:rPr>
+              <w:t>Spheria</w:t>
+            </w:r>
+            <w:proofErr w:type="spellEnd"/>
+            <w:r>
+              <w:rPr>
+                <w:rFonts w:ascii="Pericles" w:hAnsi="Pericles"/>
+                <w:sz w:val="20"/>
+                <w:szCs w:val="20"/>
+              </w:rPr>
+              <w:t xml:space="preserve"> periodically over the past several generations. They are warriors who favor speed and skill over brute strength.</w:t>
             </w:r>
           </w:p>
           <w:p>
@@ -3654,6 +3877,7 @@
               <w:rPr>
                 <w:noProof/>
               </w:rPr>
+              <w:lastRenderedPageBreak/>
               <w:drawing>
                 <wp:anchor distT="0" distB="0" distL="114300" distR="114300" simplePos="0" relativeHeight="251665408" behindDoc="0" locked="0" layoutInCell="1" allowOverlap="1" wp14:anchorId="40E4EA68" wp14:editId="29016A0E">
                   <wp:simplePos x="0" y="0"/>
@@ -3741,7 +3965,25 @@
                 <w:sz w:val="20"/>
                 <w:szCs w:val="20"/>
               </w:rPr>
-              <w:t>The guard is a remnant of Spheria’s majestic past. They are an order of fallen knights who sit vigil over the ruins of a lost civilization. They value strength of body and mind, and are ever watchful for threats from ancient threats lurking just out of sight of the common man.</w:t>
+              <w:t xml:space="preserve">The guard is a remnant of </w:t>
+            </w:r>
+            <w:proofErr w:type="spellStart"/>
+            <w:r>
+              <w:rPr>
+                <w:rFonts w:ascii="Pericles" w:hAnsi="Pericles"/>
+                <w:sz w:val="20"/>
+                <w:szCs w:val="20"/>
+              </w:rPr>
+              <w:t>Spheria’s</w:t>
+            </w:r>
+            <w:proofErr w:type="spellEnd"/>
+            <w:r>
+              <w:rPr>
+                <w:rFonts w:ascii="Pericles" w:hAnsi="Pericles"/>
+                <w:sz w:val="20"/>
+                <w:szCs w:val="20"/>
+              </w:rPr>
+              <w:t xml:space="preserve"> majestic past. They are an order of fallen knights who sit vigil over the ruins of a lost civilization. They value strength of body and mind, and are ever watchful for threats from ancient threats lurking just out of sight of the common man.</w:t>
             </w:r>
           </w:p>
           <w:p>
@@ -3776,7 +4018,6 @@
                 <w:sz w:val="16"/>
                 <w:szCs w:val="16"/>
               </w:rPr>
-              <w:lastRenderedPageBreak/>
               <w:t>Stat Increase</w:t>
             </w:r>
             <w:r>
@@ -4484,7 +4725,25 @@
                 <w:sz w:val="20"/>
                 <w:szCs w:val="20"/>
               </w:rPr>
-              <w:t>The lancers are a tribe native to the outlands of Spheria. Pushed out of their ancestral homelands by the continuing expansion of civilization, the lancers patrol and fiercely protect their remaining territory.</w:t>
+              <w:t xml:space="preserve">The lancers are a tribe native to the outlands of </w:t>
+            </w:r>
+            <w:proofErr w:type="spellStart"/>
+            <w:r>
+              <w:rPr>
+                <w:rFonts w:ascii="Pericles" w:hAnsi="Pericles"/>
+                <w:sz w:val="20"/>
+                <w:szCs w:val="20"/>
+              </w:rPr>
+              <w:t>Spheria</w:t>
+            </w:r>
+            <w:proofErr w:type="spellEnd"/>
+            <w:r>
+              <w:rPr>
+                <w:rFonts w:ascii="Pericles" w:hAnsi="Pericles"/>
+                <w:sz w:val="20"/>
+                <w:szCs w:val="20"/>
+              </w:rPr>
+              <w:t>. Pushed out of their ancestral homelands by the continuing expansion of civilization, the lancers patrol and fiercely protect their remaining territory.</w:t>
             </w:r>
           </w:p>
           <w:p>
@@ -5292,7 +5551,25 @@
                 <w:sz w:val="20"/>
                 <w:szCs w:val="20"/>
               </w:rPr>
-              <w:t>The Order is a sect of holy knights who fervently protect and spread the teachings of the Old Religion. As civilization spreads throughout Spheria, the knights of the Order can be found ensuring the gods are properly revered.</w:t>
+              <w:t xml:space="preserve">The Order is a sect of holy knights who fervently protect and spread the teachings of the Old Religion. As civilization spreads throughout </w:t>
+            </w:r>
+            <w:proofErr w:type="spellStart"/>
+            <w:r>
+              <w:rPr>
+                <w:rFonts w:ascii="Pericles" w:hAnsi="Pericles"/>
+                <w:sz w:val="20"/>
+                <w:szCs w:val="20"/>
+              </w:rPr>
+              <w:t>Spheria</w:t>
+            </w:r>
+            <w:proofErr w:type="spellEnd"/>
+            <w:r>
+              <w:rPr>
+                <w:rFonts w:ascii="Pericles" w:hAnsi="Pericles"/>
+                <w:sz w:val="20"/>
+                <w:szCs w:val="20"/>
+              </w:rPr>
+              <w:t>, the knights of the Order can be found ensuring the gods are properly revered.</w:t>
             </w:r>
           </w:p>
           <w:p>
@@ -5499,6 +5776,7 @@
                 <w:sz w:val="16"/>
                 <w:szCs w:val="16"/>
               </w:rPr>
+              <w:lastRenderedPageBreak/>
               <w:t>Navigate Skill</w:t>
             </w:r>
           </w:p>
@@ -5554,6 +5832,7 @@
                 <w:sz w:val="16"/>
                 <w:szCs w:val="16"/>
               </w:rPr>
+              <w:lastRenderedPageBreak/>
               <w:t>Hammer of Justice</w:t>
             </w:r>
           </w:p>
@@ -5642,6 +5921,7 @@
                 <w:sz w:val="16"/>
                 <w:szCs w:val="16"/>
               </w:rPr>
+              <w:lastRenderedPageBreak/>
               <w:t>Inspiration (1)</w:t>
             </w:r>
           </w:p>
@@ -5677,6 +5957,7 @@
                 <w:sz w:val="16"/>
                 <w:szCs w:val="16"/>
               </w:rPr>
+              <w:lastRenderedPageBreak/>
               <w:t>Noble Knight</w:t>
             </w:r>
           </w:p>
@@ -5765,6 +6046,7 @@
                 <w:sz w:val="16"/>
                 <w:szCs w:val="16"/>
               </w:rPr>
+              <w:lastRenderedPageBreak/>
               <w:t>Diplomacy Skill</w:t>
             </w:r>
           </w:p>
@@ -5811,6 +6093,7 @@
                 <w:sz w:val="16"/>
                 <w:szCs w:val="16"/>
               </w:rPr>
+              <w:lastRenderedPageBreak/>
               <w:t>Paladin</w:t>
             </w:r>
           </w:p>
@@ -5899,6 +6182,7 @@
                 <w:sz w:val="16"/>
                 <w:szCs w:val="16"/>
               </w:rPr>
+              <w:lastRenderedPageBreak/>
               <w:t>Combat Spell Skill</w:t>
             </w:r>
           </w:p>
@@ -6004,7 +6288,6 @@
               <w:rPr>
                 <w:noProof/>
               </w:rPr>
-              <w:lastRenderedPageBreak/>
               <w:drawing>
                 <wp:anchor distT="0" distB="0" distL="114300" distR="114300" simplePos="0" relativeHeight="251669504" behindDoc="1" locked="0" layoutInCell="1" allowOverlap="1" wp14:anchorId="6BDF6386" wp14:editId="73F9EB36">
                   <wp:simplePos x="0" y="0"/>
@@ -6077,13 +6360,23 @@
                 </wp:anchor>
               </w:drawing>
             </w:r>
+            <w:proofErr w:type="spellStart"/>
             <w:r>
               <w:rPr>
                 <w:rFonts w:ascii="Pericles" w:hAnsi="Pericles"/>
                 <w:sz w:val="20"/>
                 <w:szCs w:val="20"/>
               </w:rPr>
-              <w:t>Spheria is a wild land with many places for outlaws and bandits to ply their despicable trade. The Patrol are agents of the law, rooting out criminals and bringing them to justice.</w:t>
+              <w:t>Spheria</w:t>
+            </w:r>
+            <w:proofErr w:type="spellEnd"/>
+            <w:r>
+              <w:rPr>
+                <w:rFonts w:ascii="Pericles" w:hAnsi="Pericles"/>
+                <w:sz w:val="20"/>
+                <w:szCs w:val="20"/>
+              </w:rPr>
+              <w:t xml:space="preserve"> is a wild land with many places for outlaws and bandits to ply their despicable trade. The Patrol are agents of the law, rooting out criminals and bringing them to justice.</w:t>
             </w:r>
           </w:p>
           <w:p>
@@ -6120,7 +6413,6 @@
                 <w:sz w:val="16"/>
                 <w:szCs w:val="16"/>
               </w:rPr>
-              <w:lastRenderedPageBreak/>
               <w:t>Stat Increase</w:t>
             </w:r>
             <w:r>
@@ -6876,7 +7168,25 @@
                 <w:sz w:val="20"/>
                 <w:szCs w:val="20"/>
               </w:rPr>
-              <w:t>Rogues can be found most everywhere in Spheria. From the shadowy assassin skulking in the dark alleys of Lumina, to the boisterous ruffians gambling in the Inn at the Edge of The Woods, rogues have in common only their desire to profit off the misfortunes of others, and their disdain for the laws of the land.</w:t>
+              <w:t xml:space="preserve">Rogues can be found most everywhere in </w:t>
+            </w:r>
+            <w:proofErr w:type="spellStart"/>
+            <w:r>
+              <w:rPr>
+                <w:rFonts w:ascii="Pericles" w:hAnsi="Pericles"/>
+                <w:sz w:val="20"/>
+                <w:szCs w:val="20"/>
+              </w:rPr>
+              <w:t>Spheria</w:t>
+            </w:r>
+            <w:proofErr w:type="spellEnd"/>
+            <w:r>
+              <w:rPr>
+                <w:rFonts w:ascii="Pericles" w:hAnsi="Pericles"/>
+                <w:sz w:val="20"/>
+                <w:szCs w:val="20"/>
+              </w:rPr>
+              <w:t>. From the shadowy assassin skulking in the dark alleys of Lumina, to the boisterous ruffians gambling in the Inn at the Edge of The Woods, rogues have in common only their desire to profit off the misfortunes of others, and their disdain for the laws of the land.</w:t>
             </w:r>
           </w:p>
           <w:p>
@@ -6927,7 +7237,23 @@
                 <w:sz w:val="16"/>
                 <w:szCs w:val="16"/>
               </w:rPr>
-              <w:t>Charisma, Reflex, Skill, Wit (choose three)</w:t>
+              <w:t xml:space="preserve">Charisma, </w:t>
+            </w:r>
+            <w:r>
+              <w:rPr>
+                <w:rFonts w:ascii="Pericles" w:hAnsi="Pericles"/>
+                <w:sz w:val="16"/>
+                <w:szCs w:val="16"/>
+              </w:rPr>
+              <w:t xml:space="preserve">Muscle, </w:t>
+            </w:r>
+            <w:r>
+              <w:rPr>
+                <w:rFonts w:ascii="Pericles" w:hAnsi="Pericles"/>
+                <w:sz w:val="16"/>
+                <w:szCs w:val="16"/>
+              </w:rPr>
+              <w:t>Reflex, Skill, Wit (choose three)</w:t>
             </w:r>
           </w:p>
         </w:tc>
@@ -7943,6 +8269,7 @@
                 <w:sz w:val="16"/>
                 <w:szCs w:val="16"/>
               </w:rPr>
+              <w:lastRenderedPageBreak/>
               <w:t>Combat Skills:</w:t>
             </w:r>
             <w:r>
@@ -8150,6 +8477,7 @@
                 <w:szCs w:val="16"/>
               </w:rPr>
             </w:pPr>
+            <w:proofErr w:type="gramStart"/>
             <w:r>
               <w:rPr>
                 <w:rFonts w:ascii="Pericles" w:hAnsi="Pericles"/>
@@ -8157,7 +8485,17 @@
                 <w:sz w:val="16"/>
                 <w:szCs w:val="16"/>
               </w:rPr>
-              <w:t>Man at Arms</w:t>
+              <w:t>Man</w:t>
+            </w:r>
+            <w:proofErr w:type="gramEnd"/>
+            <w:r>
+              <w:rPr>
+                <w:rFonts w:ascii="Pericles" w:hAnsi="Pericles"/>
+                <w:b/>
+                <w:sz w:val="16"/>
+                <w:szCs w:val="16"/>
+              </w:rPr>
+              <w:t xml:space="preserve"> at Arms</w:t>
             </w:r>
           </w:p>
           <w:p>
@@ -8612,6 +8950,7 @@
                 </wp:anchor>
               </w:drawing>
             </w:r>
+            <w:proofErr w:type="spellStart"/>
             <w:r>
               <w:rPr>
                 <w:rFonts w:ascii="Pericles" w:hAnsi="Pericles"/>
@@ -8622,6 +8961,7 @@
               </w:rPr>
               <w:t>Woodfolk</w:t>
             </w:r>
+            <w:proofErr w:type="spellEnd"/>
           </w:p>
           <w:p>
             <w:pPr>
@@ -8638,7 +8978,25 @@
                 <w:sz w:val="20"/>
                 <w:szCs w:val="20"/>
               </w:rPr>
-              <w:t xml:space="preserve">In the deepest of woods, out of sight of civilization’s gaze, live a tribe of mysterious faeries who protect the wilderness from mankind’s depredations. The woodfolk sneak in the forest, keeping to themselves, until their precious woods are invaded. Then with unnatural skill and fury, they lay the trespassers low with arrows and magic. </w:t>
+              <w:t xml:space="preserve">In the deepest of woods, out of sight of civilization’s gaze, live a tribe of mysterious faeries who protect the wilderness from mankind’s depredations. The </w:t>
+            </w:r>
+            <w:proofErr w:type="spellStart"/>
+            <w:r>
+              <w:rPr>
+                <w:rFonts w:ascii="Pericles" w:hAnsi="Pericles"/>
+                <w:sz w:val="20"/>
+                <w:szCs w:val="20"/>
+              </w:rPr>
+              <w:t>woodfolk</w:t>
+            </w:r>
+            <w:proofErr w:type="spellEnd"/>
+            <w:r>
+              <w:rPr>
+                <w:rFonts w:ascii="Pericles" w:hAnsi="Pericles"/>
+                <w:sz w:val="20"/>
+                <w:szCs w:val="20"/>
+              </w:rPr>
+              <w:t xml:space="preserve"> sneak in the forest, keeping to themselves, until their precious woods are invaded. Then with unnatural skill and fury, they lay the trespassers low with arrows and magic. </w:t>
             </w:r>
           </w:p>
           <w:p>
@@ -9968,6 +10326,7 @@
               <w:rPr>
                 <w:noProof/>
               </w:rPr>
+              <w:lastRenderedPageBreak/>
               <w:drawing>
                 <wp:anchor distT="0" distB="0" distL="114300" distR="114300" simplePos="0" relativeHeight="251679744" behindDoc="1" locked="0" layoutInCell="1" allowOverlap="1" wp14:anchorId="665B2B48" wp14:editId="52984C6F">
                   <wp:simplePos x="0" y="0"/>
@@ -10042,7 +10401,25 @@
                 <w:sz w:val="20"/>
                 <w:szCs w:val="20"/>
               </w:rPr>
-              <w:t>The scholar is a collector of knowledge both practical and esoteric. He roams Spheria, gathering information on every topic imaginable. In doing so, he has acquired innumerable skills and talents, some of which are useful to would-be adventurers.</w:t>
+              <w:t xml:space="preserve">The scholar is a collector of knowledge both practical and esoteric. He roams </w:t>
+            </w:r>
+            <w:proofErr w:type="spellStart"/>
+            <w:r>
+              <w:rPr>
+                <w:rFonts w:ascii="Pericles" w:hAnsi="Pericles"/>
+                <w:sz w:val="20"/>
+                <w:szCs w:val="20"/>
+              </w:rPr>
+              <w:t>Spheria</w:t>
+            </w:r>
+            <w:proofErr w:type="spellEnd"/>
+            <w:r>
+              <w:rPr>
+                <w:rFonts w:ascii="Pericles" w:hAnsi="Pericles"/>
+                <w:sz w:val="20"/>
+                <w:szCs w:val="20"/>
+              </w:rPr>
+              <w:t>, gathering information on every topic imaginable. In doing so, he has acquired innumerable skills and talents, some of which are useful to would-be adventurers.</w:t>
             </w:r>
           </w:p>
           <w:p>
@@ -10081,6 +10458,7 @@
                 <w:sz w:val="16"/>
                 <w:szCs w:val="16"/>
               </w:rPr>
+              <w:lastRenderedPageBreak/>
               <w:t>Stat Increase</w:t>
             </w:r>
             <w:r>
@@ -10168,7 +10546,6 @@
                 <w:sz w:val="16"/>
                 <w:szCs w:val="16"/>
               </w:rPr>
-              <w:lastRenderedPageBreak/>
               <w:t>Acolyte</w:t>
             </w:r>
           </w:p>
@@ -10731,7 +11108,25 @@
                 <w:sz w:val="20"/>
                 <w:szCs w:val="20"/>
               </w:rPr>
-              <w:t>The shaman is a reclusive wise man who makes his home among the trees and rivers of Spheria. He lives in harmony with nature and the beasts will protect him if he is threatened. He is a simple man whose only goal is to harness the power of the natural world to forge a connection with the spirit world.</w:t>
+              <w:t xml:space="preserve">The shaman is a reclusive wise man who makes his home among the trees and rivers of </w:t>
+            </w:r>
+            <w:proofErr w:type="spellStart"/>
+            <w:r>
+              <w:rPr>
+                <w:rFonts w:ascii="Pericles" w:hAnsi="Pericles"/>
+                <w:sz w:val="20"/>
+                <w:szCs w:val="20"/>
+              </w:rPr>
+              <w:t>Spheria</w:t>
+            </w:r>
+            <w:proofErr w:type="spellEnd"/>
+            <w:r>
+              <w:rPr>
+                <w:rFonts w:ascii="Pericles" w:hAnsi="Pericles"/>
+                <w:sz w:val="20"/>
+                <w:szCs w:val="20"/>
+              </w:rPr>
+              <w:t>. He lives in harmony with nature and the beasts will protect him if he is threatened. He is a simple man whose only goal is to harness the power of the natural world to forge a connection with the spirit world.</w:t>
             </w:r>
           </w:p>
           <w:p>
@@ -11429,7 +11824,25 @@
                 <w:sz w:val="20"/>
                 <w:szCs w:val="20"/>
               </w:rPr>
-              <w:t>Like the scholar, the warlock travels the whole of Spheria to further his goals. Unlike the scholar, he is not interested in knowledge for the sake of it. Instead, the warlock seeks to increase his power by delving into the most dangerous magics.</w:t>
+              <w:t xml:space="preserve">Like the scholar, the warlock travels the whole of </w:t>
+            </w:r>
+            <w:proofErr w:type="spellStart"/>
+            <w:r>
+              <w:rPr>
+                <w:rFonts w:ascii="Pericles" w:hAnsi="Pericles"/>
+                <w:sz w:val="20"/>
+                <w:szCs w:val="20"/>
+              </w:rPr>
+              <w:t>Spheria</w:t>
+            </w:r>
+            <w:proofErr w:type="spellEnd"/>
+            <w:r>
+              <w:rPr>
+                <w:rFonts w:ascii="Pericles" w:hAnsi="Pericles"/>
+                <w:sz w:val="20"/>
+                <w:szCs w:val="20"/>
+              </w:rPr>
+              <w:t xml:space="preserve"> to further his goals. Unlike the scholar, he is not interested in knowledge for the sake of it. Instead, the warlock seeks to increase his power by delving into the most dangerous magics.</w:t>
             </w:r>
           </w:p>
           <w:p>
@@ -11770,6 +12183,7 @@
                 <w:szCs w:val="16"/>
               </w:rPr>
             </w:pPr>
+            <w:proofErr w:type="spellStart"/>
             <w:r>
               <w:rPr>
                 <w:rFonts w:ascii="Pericles" w:hAnsi="Pericles"/>
@@ -11779,6 +12193,7 @@
               </w:rPr>
               <w:t>Elementalist</w:t>
             </w:r>
+            <w:proofErr w:type="spellEnd"/>
           </w:p>
           <w:p>
             <w:pPr>
@@ -14913,6 +15328,7 @@
     <w:lsdException w:name="HTML Sample" w:semiHidden="1" w:unhideWhenUsed="1"/>
     <w:lsdException w:name="HTML Typewriter" w:semiHidden="1" w:unhideWhenUsed="1"/>
     <w:lsdException w:name="HTML Variable" w:semiHidden="1" w:unhideWhenUsed="1"/>
+    <w:lsdException w:name="Normal Table" w:semiHidden="1" w:unhideWhenUsed="1"/>
     <w:lsdException w:name="annotation subject" w:semiHidden="1" w:unhideWhenUsed="1"/>
     <w:lsdException w:name="No List" w:semiHidden="1" w:unhideWhenUsed="1"/>
     <w:lsdException w:name="Outline List 1" w:semiHidden="1" w:unhideWhenUsed="1"/>
@@ -14959,8 +15375,10 @@
     <w:lsdException w:name="Table Subtle 2" w:semiHidden="1" w:unhideWhenUsed="1"/>
     <w:lsdException w:name="Table Web 1" w:semiHidden="1" w:unhideWhenUsed="1"/>
     <w:lsdException w:name="Table Web 2" w:semiHidden="1" w:unhideWhenUsed="1"/>
+    <w:lsdException w:name="Table Web 3" w:semiHidden="1" w:unhideWhenUsed="1"/>
     <w:lsdException w:name="Balloon Text" w:semiHidden="1" w:unhideWhenUsed="1"/>
     <w:lsdException w:name="Table Grid" w:uiPriority="39"/>
+    <w:lsdException w:name="Table Theme" w:semiHidden="1" w:unhideWhenUsed="1"/>
     <w:lsdException w:name="Placeholder Text" w:semiHidden="1"/>
     <w:lsdException w:name="No Spacing" w:uiPriority="1" w:qFormat="1"/>
     <w:lsdException w:name="Light Shading" w:uiPriority="60"/>

--- a/SS01 -- Intro and Backgrounds.docx
+++ b/SS01 -- Intro and Backgrounds.docx
@@ -11,7 +11,6 @@
           <w:szCs w:val="28"/>
         </w:rPr>
       </w:pPr>
-      <w:proofErr w:type="spellStart"/>
       <w:r>
         <w:rPr>
           <w:rFonts w:ascii="Pericles" w:hAnsi="Pericles"/>
@@ -19,17 +18,7 @@
           <w:sz w:val="28"/>
           <w:szCs w:val="28"/>
         </w:rPr>
-        <w:t>Swordsphere</w:t>
-      </w:r>
-      <w:proofErr w:type="spellEnd"/>
-      <w:r>
-        <w:rPr>
-          <w:rFonts w:ascii="Pericles" w:hAnsi="Pericles"/>
-          <w:b/>
-          <w:sz w:val="28"/>
-          <w:szCs w:val="28"/>
-        </w:rPr>
-        <w:t xml:space="preserve"> </w:t>
+        <w:t xml:space="preserve">Swordsphere </w:t>
       </w:r>
       <w:r>
         <w:rPr>
@@ -55,43 +44,7 @@
           <w:sz w:val="20"/>
           <w:szCs w:val="20"/>
         </w:rPr>
-        <w:t xml:space="preserve">Welcome to </w:t>
-      </w:r>
-      <w:proofErr w:type="spellStart"/>
-      <w:r>
-        <w:rPr>
-          <w:rFonts w:ascii="Pericles" w:hAnsi="Pericles"/>
-          <w:sz w:val="20"/>
-          <w:szCs w:val="20"/>
-        </w:rPr>
-        <w:t>Swordsphere</w:t>
-      </w:r>
-      <w:proofErr w:type="spellEnd"/>
-      <w:r>
-        <w:rPr>
-          <w:rFonts w:ascii="Pericles" w:hAnsi="Pericles"/>
-          <w:sz w:val="20"/>
-          <w:szCs w:val="20"/>
-        </w:rPr>
-        <w:t xml:space="preserve">, the premier virtual world MMO! As you travel the lands of </w:t>
-      </w:r>
-      <w:proofErr w:type="spellStart"/>
-      <w:r>
-        <w:rPr>
-          <w:rFonts w:ascii="Pericles" w:hAnsi="Pericles"/>
-          <w:sz w:val="20"/>
-          <w:szCs w:val="20"/>
-        </w:rPr>
-        <w:t>Spheria</w:t>
-      </w:r>
-      <w:proofErr w:type="spellEnd"/>
-      <w:r>
-        <w:rPr>
-          <w:rFonts w:ascii="Pericles" w:hAnsi="Pericles"/>
-          <w:sz w:val="20"/>
-          <w:szCs w:val="20"/>
-        </w:rPr>
-        <w:t>, you will conquer hordes of evil goblins, ephemeral ghosts, and corrupt knights, gather resources and use them to craft epic weapons and armor, and stand shoulder to shoulder with your allies to face off against rival guilds.</w:t>
+        <w:t>Welcome to Swordsphere, the premier virtual world MMO! As you travel the lands of Spheria, you will conquer hordes of evil goblins, ephemeral ghosts, and corrupt knights, gather resources and use them to craft epic weapons and armor, and stand shoulder to shoulder with your allies to face off against rival guilds.</w:t>
       </w:r>
     </w:p>
     <w:p>
@@ -144,25 +97,7 @@
           <w:sz w:val="20"/>
           <w:szCs w:val="20"/>
         </w:rPr>
-        <w:t xml:space="preserve">Before you can begin your adventures, you must create your avatar. Your avatar will determine how you look and perform in the world of </w:t>
-      </w:r>
-      <w:proofErr w:type="spellStart"/>
-      <w:r>
-        <w:rPr>
-          <w:rFonts w:ascii="Pericles" w:hAnsi="Pericles"/>
-          <w:sz w:val="20"/>
-          <w:szCs w:val="20"/>
-        </w:rPr>
-        <w:t>Spheria</w:t>
-      </w:r>
-      <w:proofErr w:type="spellEnd"/>
-      <w:r>
-        <w:rPr>
-          <w:rFonts w:ascii="Pericles" w:hAnsi="Pericles"/>
-          <w:sz w:val="20"/>
-          <w:szCs w:val="20"/>
-        </w:rPr>
-        <w:t>. Once you create your avatar, it is linked to your account. If you decide you want to change your look, or change your profession, you will have to start all over, so choose wisely!</w:t>
+        <w:t>Before you can begin your adventures, you must create your avatar. Your avatar will determine how you look and perform in the world of Spheria. Once you create your avatar, it is linked to your account. If you decide you want to change your look, or change your profession, you will have to start all over, so choose wisely!</w:t>
       </w:r>
     </w:p>
     <w:p>
@@ -383,25 +318,7 @@
           <w:sz w:val="20"/>
           <w:szCs w:val="20"/>
         </w:rPr>
-        <w:t xml:space="preserve">Characters in </w:t>
-      </w:r>
-      <w:proofErr w:type="spellStart"/>
-      <w:r>
-        <w:rPr>
-          <w:rFonts w:ascii="Pericles" w:hAnsi="Pericles"/>
-          <w:sz w:val="20"/>
-          <w:szCs w:val="20"/>
-        </w:rPr>
-        <w:t>Swordsphere</w:t>
-      </w:r>
-      <w:proofErr w:type="spellEnd"/>
-      <w:r>
-        <w:rPr>
-          <w:rFonts w:ascii="Pericles" w:hAnsi="Pericles"/>
-          <w:sz w:val="20"/>
-          <w:szCs w:val="20"/>
-        </w:rPr>
-        <w:t xml:space="preserve"> have seven primary stats:</w:t>
+        <w:t>Characters in Swordsphere have seven primary stats:</w:t>
       </w:r>
     </w:p>
     <w:p>
@@ -913,25 +830,7 @@
           <w:sz w:val="20"/>
           <w:szCs w:val="20"/>
         </w:rPr>
-        <w:t xml:space="preserve">So, a stat of 12 has </w:t>
-      </w:r>
-      <w:proofErr w:type="spellStart"/>
-      <w:r>
-        <w:rPr>
-          <w:rFonts w:ascii="Pericles" w:hAnsi="Pericles"/>
-          <w:sz w:val="20"/>
-          <w:szCs w:val="20"/>
-        </w:rPr>
-        <w:t>gives</w:t>
-      </w:r>
-      <w:proofErr w:type="spellEnd"/>
-      <w:r>
-        <w:rPr>
-          <w:rFonts w:ascii="Pericles" w:hAnsi="Pericles"/>
-          <w:sz w:val="20"/>
-          <w:szCs w:val="20"/>
-        </w:rPr>
-        <w:t xml:space="preserve"> bonus of +1 to relevant skill checks, and a stat of 8 gives a “bonus” of </w:t>
+        <w:t xml:space="preserve">So, a stat of 12 has gives bonus of +1 to relevant skill checks, and a stat of 8 gives a “bonus” of </w:t>
       </w:r>
       <w:r>
         <w:rPr>
@@ -1832,25 +1731,7 @@
           <w:sz w:val="20"/>
           <w:szCs w:val="20"/>
         </w:rPr>
-        <w:t xml:space="preserve">There are four figured stats in </w:t>
-      </w:r>
-      <w:proofErr w:type="spellStart"/>
-      <w:r>
-        <w:rPr>
-          <w:rFonts w:ascii="Pericles" w:hAnsi="Pericles"/>
-          <w:sz w:val="20"/>
-          <w:szCs w:val="20"/>
-        </w:rPr>
-        <w:t>Swordsphere</w:t>
-      </w:r>
-      <w:proofErr w:type="spellEnd"/>
-      <w:r>
-        <w:rPr>
-          <w:rFonts w:ascii="Pericles" w:hAnsi="Pericles"/>
-          <w:sz w:val="20"/>
-          <w:szCs w:val="20"/>
-        </w:rPr>
-        <w:t>:</w:t>
+        <w:t>There are four figured stats in Swordsphere:</w:t>
       </w:r>
     </w:p>
     <w:p>
@@ -2056,25 +1937,7 @@
           <w:sz w:val="20"/>
           <w:szCs w:val="20"/>
         </w:rPr>
-        <w:t xml:space="preserve">In </w:t>
-      </w:r>
-      <w:proofErr w:type="spellStart"/>
-      <w:r>
-        <w:rPr>
-          <w:rFonts w:ascii="Pericles" w:hAnsi="Pericles"/>
-          <w:sz w:val="20"/>
-          <w:szCs w:val="20"/>
-        </w:rPr>
-        <w:t>Swordsphere</w:t>
-      </w:r>
-      <w:proofErr w:type="spellEnd"/>
-      <w:r>
-        <w:rPr>
-          <w:rFonts w:ascii="Pericles" w:hAnsi="Pericles"/>
-          <w:sz w:val="20"/>
-          <w:szCs w:val="20"/>
-        </w:rPr>
-        <w:t xml:space="preserve">, </w:t>
+        <w:t xml:space="preserve">In Swordsphere, </w:t>
       </w:r>
       <w:r>
         <w:rPr>
@@ -2408,7 +2271,6 @@
                 </wp:anchor>
               </w:drawing>
             </w:r>
-            <w:proofErr w:type="spellStart"/>
             <w:r>
               <w:rPr>
                 <w:rFonts w:ascii="Pericles" w:hAnsi="Pericles"/>
@@ -2419,7 +2281,6 @@
               </w:rPr>
               <w:t>Bashkars</w:t>
             </w:r>
-            <w:proofErr w:type="spellEnd"/>
           </w:p>
           <w:p>
             <w:pPr>
@@ -2437,43 +2298,7 @@
                 <w:sz w:val="20"/>
                 <w:szCs w:val="20"/>
               </w:rPr>
-              <w:t xml:space="preserve">The </w:t>
-            </w:r>
-            <w:proofErr w:type="spellStart"/>
-            <w:r>
-              <w:rPr>
-                <w:rFonts w:ascii="Pericles" w:hAnsi="Pericles"/>
-                <w:sz w:val="20"/>
-                <w:szCs w:val="20"/>
-              </w:rPr>
-              <w:t>bashkars</w:t>
-            </w:r>
-            <w:proofErr w:type="spellEnd"/>
-            <w:r>
-              <w:rPr>
-                <w:rFonts w:ascii="Pericles" w:hAnsi="Pericles"/>
-                <w:sz w:val="20"/>
-                <w:szCs w:val="20"/>
-              </w:rPr>
-              <w:t xml:space="preserve"> are fierce raiders that have invaded </w:t>
-            </w:r>
-            <w:proofErr w:type="spellStart"/>
-            <w:r>
-              <w:rPr>
-                <w:rFonts w:ascii="Pericles" w:hAnsi="Pericles"/>
-                <w:sz w:val="20"/>
-                <w:szCs w:val="20"/>
-              </w:rPr>
-              <w:t>Spheria</w:t>
-            </w:r>
-            <w:proofErr w:type="spellEnd"/>
-            <w:r>
-              <w:rPr>
-                <w:rFonts w:ascii="Pericles" w:hAnsi="Pericles"/>
-                <w:sz w:val="20"/>
-                <w:szCs w:val="20"/>
-              </w:rPr>
-              <w:t xml:space="preserve"> periodically over the past several generations. They are warriors who favor speed and skill over brute strength.</w:t>
+              <w:t>The bashkars are fierce raiders that have invaded Spheria periodically over the past several generations. They are warriors who favor speed and skill over brute strength.</w:t>
             </w:r>
           </w:p>
           <w:p>
@@ -3965,25 +3790,7 @@
                 <w:sz w:val="20"/>
                 <w:szCs w:val="20"/>
               </w:rPr>
-              <w:t xml:space="preserve">The guard is a remnant of </w:t>
-            </w:r>
-            <w:proofErr w:type="spellStart"/>
-            <w:r>
-              <w:rPr>
-                <w:rFonts w:ascii="Pericles" w:hAnsi="Pericles"/>
-                <w:sz w:val="20"/>
-                <w:szCs w:val="20"/>
-              </w:rPr>
-              <w:t>Spheria’s</w:t>
-            </w:r>
-            <w:proofErr w:type="spellEnd"/>
-            <w:r>
-              <w:rPr>
-                <w:rFonts w:ascii="Pericles" w:hAnsi="Pericles"/>
-                <w:sz w:val="20"/>
-                <w:szCs w:val="20"/>
-              </w:rPr>
-              <w:t xml:space="preserve"> majestic past. They are an order of fallen knights who sit vigil over the ruins of a lost civilization. They value strength of body and mind, and are ever watchful for threats from ancient threats lurking just out of sight of the common man.</w:t>
+              <w:t>The guard is a remnant of Spheria’s majestic past. They are an order of fallen knights who sit vigil over the ruins of a lost civilization. They value strength of body and mind, and are ever watchful for threats from ancient threats lurking just out of sight of the common man.</w:t>
             </w:r>
           </w:p>
           <w:p>
@@ -4725,25 +4532,7 @@
                 <w:sz w:val="20"/>
                 <w:szCs w:val="20"/>
               </w:rPr>
-              <w:t xml:space="preserve">The lancers are a tribe native to the outlands of </w:t>
-            </w:r>
-            <w:proofErr w:type="spellStart"/>
-            <w:r>
-              <w:rPr>
-                <w:rFonts w:ascii="Pericles" w:hAnsi="Pericles"/>
-                <w:sz w:val="20"/>
-                <w:szCs w:val="20"/>
-              </w:rPr>
-              <w:t>Spheria</w:t>
-            </w:r>
-            <w:proofErr w:type="spellEnd"/>
-            <w:r>
-              <w:rPr>
-                <w:rFonts w:ascii="Pericles" w:hAnsi="Pericles"/>
-                <w:sz w:val="20"/>
-                <w:szCs w:val="20"/>
-              </w:rPr>
-              <w:t>. Pushed out of their ancestral homelands by the continuing expansion of civilization, the lancers patrol and fiercely protect their remaining territory.</w:t>
+              <w:t>The lancers are a tribe native to the outlands of Spheria. Pushed out of their ancestral homelands by the continuing expansion of civilization, the lancers patrol and fiercely protect their remaining territory.</w:t>
             </w:r>
           </w:p>
           <w:p>
@@ -4830,15 +4619,7 @@
                 <w:sz w:val="16"/>
                 <w:szCs w:val="16"/>
               </w:rPr>
-              <w:t xml:space="preserve"> </w:t>
-            </w:r>
-            <w:r>
-              <w:rPr>
-                <w:rFonts w:ascii="Pericles" w:hAnsi="Pericles"/>
-                <w:sz w:val="16"/>
-                <w:szCs w:val="16"/>
-              </w:rPr>
-              <w:t>Brawling, Spear &amp; Shield, Throwing</w:t>
+              <w:t xml:space="preserve"> Spear &amp; Shield, Throwing</w:t>
             </w:r>
           </w:p>
         </w:tc>
@@ -5551,25 +5332,7 @@
                 <w:sz w:val="20"/>
                 <w:szCs w:val="20"/>
               </w:rPr>
-              <w:t xml:space="preserve">The Order is a sect of holy knights who fervently protect and spread the teachings of the Old Religion. As civilization spreads throughout </w:t>
-            </w:r>
-            <w:proofErr w:type="spellStart"/>
-            <w:r>
-              <w:rPr>
-                <w:rFonts w:ascii="Pericles" w:hAnsi="Pericles"/>
-                <w:sz w:val="20"/>
-                <w:szCs w:val="20"/>
-              </w:rPr>
-              <w:t>Spheria</w:t>
-            </w:r>
-            <w:proofErr w:type="spellEnd"/>
-            <w:r>
-              <w:rPr>
-                <w:rFonts w:ascii="Pericles" w:hAnsi="Pericles"/>
-                <w:sz w:val="20"/>
-                <w:szCs w:val="20"/>
-              </w:rPr>
-              <w:t>, the knights of the Order can be found ensuring the gods are properly revered.</w:t>
+              <w:t>The Order is a sect of holy knights who fervently protect and spread the teachings of the Old Religion. As civilization spreads throughout Spheria, the knights of the Order can be found ensuring the gods are properly revered.</w:t>
             </w:r>
           </w:p>
           <w:p>
@@ -6360,23 +6123,13 @@
                 </wp:anchor>
               </w:drawing>
             </w:r>
-            <w:proofErr w:type="spellStart"/>
             <w:r>
               <w:rPr>
                 <w:rFonts w:ascii="Pericles" w:hAnsi="Pericles"/>
                 <w:sz w:val="20"/>
                 <w:szCs w:val="20"/>
               </w:rPr>
-              <w:t>Spheria</w:t>
-            </w:r>
-            <w:proofErr w:type="spellEnd"/>
-            <w:r>
-              <w:rPr>
-                <w:rFonts w:ascii="Pericles" w:hAnsi="Pericles"/>
-                <w:sz w:val="20"/>
-                <w:szCs w:val="20"/>
-              </w:rPr>
-              <w:t xml:space="preserve"> is a wild land with many places for outlaws and bandits to ply their despicable trade. The Patrol are agents of the law, rooting out criminals and bringing them to justice.</w:t>
+              <w:t>Spheria is a wild land with many places for outlaws and bandits to ply their despicable trade. The Patrol are agents of the law, rooting out criminals and bringing them to justice.</w:t>
             </w:r>
           </w:p>
           <w:p>
@@ -7168,25 +6921,7 @@
                 <w:sz w:val="20"/>
                 <w:szCs w:val="20"/>
               </w:rPr>
-              <w:t xml:space="preserve">Rogues can be found most everywhere in </w:t>
-            </w:r>
-            <w:proofErr w:type="spellStart"/>
-            <w:r>
-              <w:rPr>
-                <w:rFonts w:ascii="Pericles" w:hAnsi="Pericles"/>
-                <w:sz w:val="20"/>
-                <w:szCs w:val="20"/>
-              </w:rPr>
-              <w:t>Spheria</w:t>
-            </w:r>
-            <w:proofErr w:type="spellEnd"/>
-            <w:r>
-              <w:rPr>
-                <w:rFonts w:ascii="Pericles" w:hAnsi="Pericles"/>
-                <w:sz w:val="20"/>
-                <w:szCs w:val="20"/>
-              </w:rPr>
-              <w:t>. From the shadowy assassin skulking in the dark alleys of Lumina, to the boisterous ruffians gambling in the Inn at the Edge of The Woods, rogues have in common only their desire to profit off the misfortunes of others, and their disdain for the laws of the land.</w:t>
+              <w:t>Rogues can be found most everywhere in Spheria. From the shadowy assassin skulking in the dark alleys of Lumina, to the boisterous ruffians gambling in the Inn at the Edge of The Woods, rogues have in common only their desire to profit off the misfortunes of others, and their disdain for the laws of the land.</w:t>
             </w:r>
           </w:p>
           <w:p>
@@ -7287,15 +7022,7 @@
                 <w:sz w:val="16"/>
                 <w:szCs w:val="16"/>
               </w:rPr>
-              <w:t xml:space="preserve"> </w:t>
-            </w:r>
-            <w:r>
-              <w:rPr>
-                <w:rFonts w:ascii="Pericles" w:hAnsi="Pericles"/>
-                <w:sz w:val="16"/>
-                <w:szCs w:val="16"/>
-              </w:rPr>
-              <w:t>Brawling, Dirty Fighting, Du</w:t>
+              <w:t xml:space="preserve"> Dirty Fighting, Du</w:t>
             </w:r>
             <w:r>
               <w:rPr>
@@ -8288,6 +8015,14 @@
               </w:rPr>
               <w:t>All Combat Skills</w:t>
             </w:r>
+            <w:r>
+              <w:rPr>
+                <w:rFonts w:ascii="Pericles" w:hAnsi="Pericles"/>
+                <w:sz w:val="16"/>
+                <w:szCs w:val="16"/>
+              </w:rPr>
+              <w:t xml:space="preserve"> + 1 Secondary Slot (Combat)</w:t>
+            </w:r>
           </w:p>
         </w:tc>
       </w:tr>
@@ -8477,7 +8212,6 @@
                 <w:szCs w:val="16"/>
               </w:rPr>
             </w:pPr>
-            <w:proofErr w:type="gramStart"/>
             <w:r>
               <w:rPr>
                 <w:rFonts w:ascii="Pericles" w:hAnsi="Pericles"/>
@@ -8485,17 +8219,7 @@
                 <w:sz w:val="16"/>
                 <w:szCs w:val="16"/>
               </w:rPr>
-              <w:t>Man</w:t>
-            </w:r>
-            <w:proofErr w:type="gramEnd"/>
-            <w:r>
-              <w:rPr>
-                <w:rFonts w:ascii="Pericles" w:hAnsi="Pericles"/>
-                <w:b/>
-                <w:sz w:val="16"/>
-                <w:szCs w:val="16"/>
-              </w:rPr>
-              <w:t xml:space="preserve"> at Arms</w:t>
+              <w:t>Man at Arms</w:t>
             </w:r>
           </w:p>
           <w:p>
@@ -8950,7 +8674,6 @@
                 </wp:anchor>
               </w:drawing>
             </w:r>
-            <w:proofErr w:type="spellStart"/>
             <w:r>
               <w:rPr>
                 <w:rFonts w:ascii="Pericles" w:hAnsi="Pericles"/>
@@ -8961,7 +8684,6 @@
               </w:rPr>
               <w:t>Woodfolk</w:t>
             </w:r>
-            <w:proofErr w:type="spellEnd"/>
           </w:p>
           <w:p>
             <w:pPr>
@@ -8978,25 +8700,7 @@
                 <w:sz w:val="20"/>
                 <w:szCs w:val="20"/>
               </w:rPr>
-              <w:t xml:space="preserve">In the deepest of woods, out of sight of civilization’s gaze, live a tribe of mysterious faeries who protect the wilderness from mankind’s depredations. The </w:t>
-            </w:r>
-            <w:proofErr w:type="spellStart"/>
-            <w:r>
-              <w:rPr>
-                <w:rFonts w:ascii="Pericles" w:hAnsi="Pericles"/>
-                <w:sz w:val="20"/>
-                <w:szCs w:val="20"/>
-              </w:rPr>
-              <w:t>woodfolk</w:t>
-            </w:r>
-            <w:proofErr w:type="spellEnd"/>
-            <w:r>
-              <w:rPr>
-                <w:rFonts w:ascii="Pericles" w:hAnsi="Pericles"/>
-                <w:sz w:val="20"/>
-                <w:szCs w:val="20"/>
-              </w:rPr>
-              <w:t xml:space="preserve"> sneak in the forest, keeping to themselves, until their precious woods are invaded. Then with unnatural skill and fury, they lay the trespassers low with arrows and magic. </w:t>
+              <w:t xml:space="preserve">In the deepest of woods, out of sight of civilization’s gaze, live a tribe of mysterious faeries who protect the wilderness from mankind’s depredations. The woodfolk sneak in the forest, keeping to themselves, until their precious woods are invaded. Then with unnatural skill and fury, they lay the trespassers low with arrows and magic. </w:t>
             </w:r>
           </w:p>
           <w:p>
@@ -10280,9 +9984,9 @@
         <w:tblLook w:val="04A0" w:firstRow="1" w:lastRow="0" w:firstColumn="1" w:lastColumn="0" w:noHBand="0" w:noVBand="1"/>
       </w:tblPr>
       <w:tblGrid>
-        <w:gridCol w:w="3081"/>
-        <w:gridCol w:w="3051"/>
-        <w:gridCol w:w="3218"/>
+        <w:gridCol w:w="2850"/>
+        <w:gridCol w:w="2840"/>
+        <w:gridCol w:w="3660"/>
       </w:tblGrid>
       <w:tr>
         <w:tc>
@@ -10401,25 +10105,7 @@
                 <w:sz w:val="20"/>
                 <w:szCs w:val="20"/>
               </w:rPr>
-              <w:t xml:space="preserve">The scholar is a collector of knowledge both practical and esoteric. He roams </w:t>
-            </w:r>
-            <w:proofErr w:type="spellStart"/>
-            <w:r>
-              <w:rPr>
-                <w:rFonts w:ascii="Pericles" w:hAnsi="Pericles"/>
-                <w:sz w:val="20"/>
-                <w:szCs w:val="20"/>
-              </w:rPr>
-              <w:t>Spheria</w:t>
-            </w:r>
-            <w:proofErr w:type="spellEnd"/>
-            <w:r>
-              <w:rPr>
-                <w:rFonts w:ascii="Pericles" w:hAnsi="Pericles"/>
-                <w:sz w:val="20"/>
-                <w:szCs w:val="20"/>
-              </w:rPr>
-              <w:t>, gathering information on every topic imaginable. In doing so, he has acquired innumerable skills and talents, some of which are useful to would-be adventurers.</w:t>
+              <w:t>The scholar is a collector of knowledge both practical and esoteric. He roams Spheria, gathering information on every topic imaginable. In doing so, he has acquired innumerable skills and talents, some of which are useful to would-be adventurers.</w:t>
             </w:r>
           </w:p>
           <w:p>
@@ -10947,6 +10633,28 @@
                 <w:szCs w:val="16"/>
               </w:rPr>
               <w:t>Survival Skill</w:t>
+            </w:r>
+          </w:p>
+          <w:p>
+            <w:pPr>
+              <w:pStyle w:val="ListParagraph"/>
+              <w:numPr>
+                <w:ilvl w:val="0"/>
+                <w:numId w:val="24"/>
+              </w:numPr>
+              <w:rPr>
+                <w:rFonts w:ascii="Pericles" w:hAnsi="Pericles"/>
+                <w:sz w:val="16"/>
+                <w:szCs w:val="16"/>
+              </w:rPr>
+            </w:pPr>
+            <w:r>
+              <w:rPr>
+                <w:rFonts w:ascii="Pericles" w:hAnsi="Pericles"/>
+                <w:sz w:val="16"/>
+                <w:szCs w:val="16"/>
+              </w:rPr>
+              <w:t>+2 Secondary Slots (Lore)</w:t>
             </w:r>
           </w:p>
           <w:p>
@@ -11108,25 +10816,7 @@
                 <w:sz w:val="20"/>
                 <w:szCs w:val="20"/>
               </w:rPr>
-              <w:t xml:space="preserve">The shaman is a reclusive wise man who makes his home among the trees and rivers of </w:t>
-            </w:r>
-            <w:proofErr w:type="spellStart"/>
-            <w:r>
-              <w:rPr>
-                <w:rFonts w:ascii="Pericles" w:hAnsi="Pericles"/>
-                <w:sz w:val="20"/>
-                <w:szCs w:val="20"/>
-              </w:rPr>
-              <w:t>Spheria</w:t>
-            </w:r>
-            <w:proofErr w:type="spellEnd"/>
-            <w:r>
-              <w:rPr>
-                <w:rFonts w:ascii="Pericles" w:hAnsi="Pericles"/>
-                <w:sz w:val="20"/>
-                <w:szCs w:val="20"/>
-              </w:rPr>
-              <w:t>. He lives in harmony with nature and the beasts will protect him if he is threatened. He is a simple man whose only goal is to harness the power of the natural world to forge a connection with the spirit world.</w:t>
+              <w:t>The shaman is a reclusive wise man who makes his home among the trees and rivers of Spheria. He lives in harmony with nature and the beasts will protect him if he is threatened. He is a simple man whose only goal is to harness the power of the natural world to forge a connection with the spirit world.</w:t>
             </w:r>
           </w:p>
           <w:p>
@@ -11824,25 +11514,7 @@
                 <w:sz w:val="20"/>
                 <w:szCs w:val="20"/>
               </w:rPr>
-              <w:t xml:space="preserve">Like the scholar, the warlock travels the whole of </w:t>
-            </w:r>
-            <w:proofErr w:type="spellStart"/>
-            <w:r>
-              <w:rPr>
-                <w:rFonts w:ascii="Pericles" w:hAnsi="Pericles"/>
-                <w:sz w:val="20"/>
-                <w:szCs w:val="20"/>
-              </w:rPr>
-              <w:t>Spheria</w:t>
-            </w:r>
-            <w:proofErr w:type="spellEnd"/>
-            <w:r>
-              <w:rPr>
-                <w:rFonts w:ascii="Pericles" w:hAnsi="Pericles"/>
-                <w:sz w:val="20"/>
-                <w:szCs w:val="20"/>
-              </w:rPr>
-              <w:t xml:space="preserve"> to further his goals. Unlike the scholar, he is not interested in knowledge for the sake of it. Instead, the warlock seeks to increase his power by delving into the most dangerous magics.</w:t>
+              <w:t>Like the scholar, the warlock travels the whole of Spheria to further his goals. Unlike the scholar, he is not interested in knowledge for the sake of it. Instead, the warlock seeks to increase his power by delving into the most dangerous magics.</w:t>
             </w:r>
           </w:p>
           <w:p>
@@ -12183,7 +11855,6 @@
                 <w:szCs w:val="16"/>
               </w:rPr>
             </w:pPr>
-            <w:proofErr w:type="spellStart"/>
             <w:r>
               <w:rPr>
                 <w:rFonts w:ascii="Pericles" w:hAnsi="Pericles"/>
@@ -12193,7 +11864,6 @@
               </w:rPr>
               <w:t>Elementalist</w:t>
             </w:r>
-            <w:proofErr w:type="spellEnd"/>
           </w:p>
           <w:p>
             <w:pPr>
